--- a/Lessons/数学模型/Homework/国科_赵朝阳_B20170427_第二次作业.docx
+++ b/Lessons/数学模型/Homework/国科_赵朝阳_B20170427_第二次作业.docx
@@ -62,13 +62,1832 @@
       </w:r>
     </w:p>
     <w:p>
-      <w:pPr>
+      <w:r>
         <w:rPr>
           <w:rFonts w:hint="eastAsia"/>
         </w:rPr>
-      </w:pPr>
-      <w:bookmarkStart w:id="0" w:name="_GoBack"/>
-      <w:bookmarkEnd w:id="0"/>
+        <w:t>种群甲的数量：</w:t>
+      </w:r>
+    </w:p>
+    <w:p>
+      <w:pPr>
+        <w:rPr>
+          <w:rFonts w:hint="eastAsia"/>
+        </w:rPr>
+      </w:pPr>
+      <m:oMathPara>
+        <m:oMath>
+          <m:sSubSup>
+            <m:sSubSupPr>
+              <m:ctrlPr>
+                <w:rPr>
+                  <w:rFonts w:ascii="Cambria Math" w:hAnsi="Cambria Math"/>
+                </w:rPr>
+              </m:ctrlPr>
+            </m:sSubSupPr>
+            <m:e>
+              <m:r>
+                <w:rPr>
+                  <w:rFonts w:ascii="Cambria Math" w:hAnsi="Cambria Math"/>
+                </w:rPr>
+                <m:t>x</m:t>
+              </m:r>
+            </m:e>
+            <m:sub>
+              <m:r>
+                <w:rPr>
+                  <w:rFonts w:ascii="Cambria Math" w:hAnsi="Cambria Math"/>
+                </w:rPr>
+                <m:t>1</m:t>
+              </m:r>
+            </m:sub>
+            <m:sup>
+              <m:r>
+                <w:rPr>
+                  <w:rFonts w:ascii="Cambria Math" w:hAnsi="Cambria Math"/>
+                </w:rPr>
+                <m:t>'</m:t>
+              </m:r>
+            </m:sup>
+          </m:sSubSup>
+          <m:d>
+            <m:dPr>
+              <m:ctrlPr>
+                <w:rPr>
+                  <w:rFonts w:ascii="Cambria Math" w:hAnsi="Cambria Math"/>
+                  <w:i/>
+                </w:rPr>
+              </m:ctrlPr>
+            </m:dPr>
+            <m:e>
+              <m:r>
+                <w:rPr>
+                  <w:rFonts w:ascii="Cambria Math" w:hAnsi="Cambria Math"/>
+                </w:rPr>
+                <m:t>t</m:t>
+              </m:r>
+            </m:e>
+          </m:d>
+          <m:r>
+            <w:rPr>
+              <w:rFonts w:ascii="Cambria Math" w:hAnsi="Cambria Math"/>
+            </w:rPr>
+            <m:t>=</m:t>
+          </m:r>
+          <m:sSub>
+            <m:sSubPr>
+              <m:ctrlPr>
+                <w:rPr>
+                  <w:rFonts w:ascii="Cambria Math" w:hAnsi="Cambria Math"/>
+                  <w:i/>
+                </w:rPr>
+              </m:ctrlPr>
+            </m:sSubPr>
+            <m:e>
+              <m:r>
+                <w:rPr>
+                  <w:rFonts w:ascii="Cambria Math" w:hAnsi="Cambria Math"/>
+                </w:rPr>
+                <m:t>r</m:t>
+              </m:r>
+            </m:e>
+            <m:sub>
+              <m:r>
+                <w:rPr>
+                  <w:rFonts w:ascii="Cambria Math" w:hAnsi="Cambria Math"/>
+                </w:rPr>
+                <m:t>1</m:t>
+              </m:r>
+            </m:sub>
+          </m:sSub>
+          <m:sSub>
+            <m:sSubPr>
+              <m:ctrlPr>
+                <w:rPr>
+                  <w:rFonts w:ascii="Cambria Math" w:hAnsi="Cambria Math"/>
+                  <w:i/>
+                </w:rPr>
+              </m:ctrlPr>
+            </m:sSubPr>
+            <m:e>
+              <m:r>
+                <w:rPr>
+                  <w:rFonts w:ascii="Cambria Math" w:hAnsi="Cambria Math"/>
+                </w:rPr>
+                <m:t>x</m:t>
+              </m:r>
+            </m:e>
+            <m:sub>
+              <m:r>
+                <w:rPr>
+                  <w:rFonts w:ascii="Cambria Math" w:hAnsi="Cambria Math"/>
+                </w:rPr>
+                <m:t>1</m:t>
+              </m:r>
+            </m:sub>
+          </m:sSub>
+          <m:d>
+            <m:dPr>
+              <m:ctrlPr>
+                <w:rPr>
+                  <w:rFonts w:ascii="Cambria Math" w:hAnsi="Cambria Math"/>
+                  <w:i/>
+                </w:rPr>
+              </m:ctrlPr>
+            </m:dPr>
+            <m:e>
+              <m:r>
+                <w:rPr>
+                  <w:rFonts w:ascii="Cambria Math" w:hAnsi="Cambria Math"/>
+                </w:rPr>
+                <m:t>1-</m:t>
+              </m:r>
+              <m:f>
+                <m:fPr>
+                  <m:ctrlPr>
+                    <w:rPr>
+                      <w:rFonts w:ascii="Cambria Math" w:hAnsi="Cambria Math"/>
+                      <w:i/>
+                    </w:rPr>
+                  </m:ctrlPr>
+                </m:fPr>
+                <m:num>
+                  <m:sSub>
+                    <m:sSubPr>
+                      <m:ctrlPr>
+                        <w:rPr>
+                          <w:rFonts w:ascii="Cambria Math" w:hAnsi="Cambria Math"/>
+                          <w:i/>
+                        </w:rPr>
+                      </m:ctrlPr>
+                    </m:sSubPr>
+                    <m:e>
+                      <m:r>
+                        <w:rPr>
+                          <w:rFonts w:ascii="Cambria Math" w:hAnsi="Cambria Math"/>
+                        </w:rPr>
+                        <m:t>x</m:t>
+                      </m:r>
+                    </m:e>
+                    <m:sub>
+                      <m:r>
+                        <w:rPr>
+                          <w:rFonts w:ascii="Cambria Math" w:hAnsi="Cambria Math"/>
+                        </w:rPr>
+                        <m:t>1</m:t>
+                      </m:r>
+                    </m:sub>
+                  </m:sSub>
+                </m:num>
+                <m:den>
+                  <m:sSub>
+                    <m:sSubPr>
+                      <m:ctrlPr>
+                        <w:rPr>
+                          <w:rFonts w:ascii="Cambria Math" w:hAnsi="Cambria Math"/>
+                          <w:i/>
+                        </w:rPr>
+                      </m:ctrlPr>
+                    </m:sSubPr>
+                    <m:e>
+                      <m:r>
+                        <w:rPr>
+                          <w:rFonts w:ascii="Cambria Math" w:hAnsi="Cambria Math"/>
+                        </w:rPr>
+                        <m:t>N</m:t>
+                      </m:r>
+                    </m:e>
+                    <m:sub>
+                      <m:r>
+                        <w:rPr>
+                          <w:rFonts w:ascii="Cambria Math" w:hAnsi="Cambria Math"/>
+                        </w:rPr>
+                        <m:t>1</m:t>
+                      </m:r>
+                    </m:sub>
+                  </m:sSub>
+                </m:den>
+              </m:f>
+              <m:r>
+                <w:rPr>
+                  <w:rFonts w:ascii="Cambria Math" w:hAnsi="Cambria Math"/>
+                </w:rPr>
+                <m:t>-</m:t>
+              </m:r>
+              <m:sSub>
+                <m:sSubPr>
+                  <m:ctrlPr>
+                    <w:rPr>
+                      <w:rFonts w:ascii="Cambria Math" w:hAnsi="Cambria Math"/>
+                      <w:i/>
+                    </w:rPr>
+                  </m:ctrlPr>
+                </m:sSubPr>
+                <m:e>
+                  <m:r>
+                    <w:rPr>
+                      <w:rFonts w:ascii="Cambria Math" w:hAnsi="Cambria Math"/>
+                    </w:rPr>
+                    <m:t>σ</m:t>
+                  </m:r>
+                </m:e>
+                <m:sub>
+                  <m:r>
+                    <w:rPr>
+                      <w:rFonts w:ascii="Cambria Math" w:hAnsi="Cambria Math"/>
+                    </w:rPr>
+                    <m:t>1</m:t>
+                  </m:r>
+                </m:sub>
+              </m:sSub>
+              <m:f>
+                <m:fPr>
+                  <m:ctrlPr>
+                    <w:rPr>
+                      <w:rFonts w:ascii="Cambria Math" w:hAnsi="Cambria Math"/>
+                      <w:i/>
+                    </w:rPr>
+                  </m:ctrlPr>
+                </m:fPr>
+                <m:num>
+                  <m:sSub>
+                    <m:sSubPr>
+                      <m:ctrlPr>
+                        <w:rPr>
+                          <w:rFonts w:ascii="Cambria Math" w:hAnsi="Cambria Math"/>
+                          <w:i/>
+                        </w:rPr>
+                      </m:ctrlPr>
+                    </m:sSubPr>
+                    <m:e>
+                      <m:r>
+                        <w:rPr>
+                          <w:rFonts w:ascii="Cambria Math" w:hAnsi="Cambria Math"/>
+                        </w:rPr>
+                        <m:t>x</m:t>
+                      </m:r>
+                    </m:e>
+                    <m:sub>
+                      <m:r>
+                        <w:rPr>
+                          <w:rFonts w:ascii="Cambria Math" w:hAnsi="Cambria Math"/>
+                        </w:rPr>
+                        <m:t>2</m:t>
+                      </m:r>
+                    </m:sub>
+                  </m:sSub>
+                </m:num>
+                <m:den>
+                  <m:sSub>
+                    <m:sSubPr>
+                      <m:ctrlPr>
+                        <w:rPr>
+                          <w:rFonts w:ascii="Cambria Math" w:hAnsi="Cambria Math"/>
+                          <w:i/>
+                        </w:rPr>
+                      </m:ctrlPr>
+                    </m:sSubPr>
+                    <m:e>
+                      <m:r>
+                        <w:rPr>
+                          <w:rFonts w:ascii="Cambria Math" w:hAnsi="Cambria Math"/>
+                        </w:rPr>
+                        <m:t>N</m:t>
+                      </m:r>
+                    </m:e>
+                    <m:sub>
+                      <m:r>
+                        <w:rPr>
+                          <w:rFonts w:ascii="Cambria Math" w:hAnsi="Cambria Math"/>
+                        </w:rPr>
+                        <m:t>2</m:t>
+                      </m:r>
+                    </m:sub>
+                  </m:sSub>
+                </m:den>
+              </m:f>
+            </m:e>
+          </m:d>
+        </m:oMath>
+      </m:oMathPara>
+    </w:p>
+    <w:p>
+      <w:r>
+        <w:rPr>
+          <w:rFonts w:hint="eastAsia"/>
+        </w:rPr>
+        <w:t>种群乙的数量：</w:t>
+      </w:r>
+    </w:p>
+    <w:p>
+      <w:pPr>
+        <w:rPr>
+          <w:rFonts w:hint="eastAsia"/>
+        </w:rPr>
+      </w:pPr>
+      <m:oMathPara>
+        <m:oMath>
+          <m:sSubSup>
+            <m:sSubSupPr>
+              <m:ctrlPr>
+                <w:rPr>
+                  <w:rFonts w:ascii="Cambria Math" w:hAnsi="Cambria Math"/>
+                </w:rPr>
+              </m:ctrlPr>
+            </m:sSubSupPr>
+            <m:e>
+              <m:r>
+                <w:rPr>
+                  <w:rFonts w:ascii="Cambria Math" w:hAnsi="Cambria Math"/>
+                </w:rPr>
+                <m:t>x</m:t>
+              </m:r>
+            </m:e>
+            <m:sub>
+              <m:r>
+                <w:rPr>
+                  <w:rFonts w:ascii="Cambria Math" w:hAnsi="Cambria Math"/>
+                </w:rPr>
+                <m:t>2</m:t>
+              </m:r>
+            </m:sub>
+            <m:sup>
+              <m:r>
+                <w:rPr>
+                  <w:rFonts w:ascii="Cambria Math" w:hAnsi="Cambria Math"/>
+                </w:rPr>
+                <m:t>'</m:t>
+              </m:r>
+            </m:sup>
+          </m:sSubSup>
+          <m:d>
+            <m:dPr>
+              <m:ctrlPr>
+                <w:rPr>
+                  <w:rFonts w:ascii="Cambria Math" w:hAnsi="Cambria Math"/>
+                  <w:i/>
+                </w:rPr>
+              </m:ctrlPr>
+            </m:dPr>
+            <m:e>
+              <m:r>
+                <w:rPr>
+                  <w:rFonts w:ascii="Cambria Math" w:hAnsi="Cambria Math"/>
+                </w:rPr>
+                <m:t>t</m:t>
+              </m:r>
+            </m:e>
+          </m:d>
+          <m:r>
+            <w:rPr>
+              <w:rFonts w:ascii="Cambria Math" w:hAnsi="Cambria Math"/>
+            </w:rPr>
+            <m:t>=</m:t>
+          </m:r>
+          <m:sSub>
+            <m:sSubPr>
+              <m:ctrlPr>
+                <w:rPr>
+                  <w:rFonts w:ascii="Cambria Math" w:hAnsi="Cambria Math"/>
+                  <w:i/>
+                </w:rPr>
+              </m:ctrlPr>
+            </m:sSubPr>
+            <m:e>
+              <m:r>
+                <w:rPr>
+                  <w:rFonts w:ascii="Cambria Math" w:hAnsi="Cambria Math"/>
+                </w:rPr>
+                <m:t>r</m:t>
+              </m:r>
+            </m:e>
+            <m:sub>
+              <m:r>
+                <w:rPr>
+                  <w:rFonts w:ascii="Cambria Math" w:hAnsi="Cambria Math"/>
+                </w:rPr>
+                <m:t>2</m:t>
+              </m:r>
+            </m:sub>
+          </m:sSub>
+          <m:sSub>
+            <m:sSubPr>
+              <m:ctrlPr>
+                <w:rPr>
+                  <w:rFonts w:ascii="Cambria Math" w:hAnsi="Cambria Math"/>
+                  <w:i/>
+                </w:rPr>
+              </m:ctrlPr>
+            </m:sSubPr>
+            <m:e>
+              <m:r>
+                <w:rPr>
+                  <w:rFonts w:ascii="Cambria Math" w:hAnsi="Cambria Math"/>
+                </w:rPr>
+                <m:t>x</m:t>
+              </m:r>
+            </m:e>
+            <m:sub>
+              <m:r>
+                <w:rPr>
+                  <w:rFonts w:ascii="Cambria Math" w:hAnsi="Cambria Math"/>
+                </w:rPr>
+                <m:t>2</m:t>
+              </m:r>
+            </m:sub>
+          </m:sSub>
+          <m:d>
+            <m:dPr>
+              <m:ctrlPr>
+                <w:rPr>
+                  <w:rFonts w:ascii="Cambria Math" w:hAnsi="Cambria Math"/>
+                  <w:i/>
+                </w:rPr>
+              </m:ctrlPr>
+            </m:dPr>
+            <m:e>
+              <m:r>
+                <w:rPr>
+                  <w:rFonts w:ascii="Cambria Math" w:hAnsi="Cambria Math"/>
+                </w:rPr>
+                <m:t>1-</m:t>
+              </m:r>
+              <m:f>
+                <m:fPr>
+                  <m:ctrlPr>
+                    <w:rPr>
+                      <w:rFonts w:ascii="Cambria Math" w:hAnsi="Cambria Math"/>
+                      <w:i/>
+                    </w:rPr>
+                  </m:ctrlPr>
+                </m:fPr>
+                <m:num>
+                  <m:sSub>
+                    <m:sSubPr>
+                      <m:ctrlPr>
+                        <w:rPr>
+                          <w:rFonts w:ascii="Cambria Math" w:hAnsi="Cambria Math"/>
+                          <w:i/>
+                        </w:rPr>
+                      </m:ctrlPr>
+                    </m:sSubPr>
+                    <m:e>
+                      <m:r>
+                        <w:rPr>
+                          <w:rFonts w:ascii="Cambria Math" w:hAnsi="Cambria Math"/>
+                        </w:rPr>
+                        <m:t>x</m:t>
+                      </m:r>
+                    </m:e>
+                    <m:sub>
+                      <m:r>
+                        <w:rPr>
+                          <w:rFonts w:ascii="Cambria Math" w:hAnsi="Cambria Math"/>
+                        </w:rPr>
+                        <m:t>2</m:t>
+                      </m:r>
+                    </m:sub>
+                  </m:sSub>
+                </m:num>
+                <m:den>
+                  <m:sSub>
+                    <m:sSubPr>
+                      <m:ctrlPr>
+                        <w:rPr>
+                          <w:rFonts w:ascii="Cambria Math" w:hAnsi="Cambria Math"/>
+                          <w:i/>
+                        </w:rPr>
+                      </m:ctrlPr>
+                    </m:sSubPr>
+                    <m:e>
+                      <m:r>
+                        <w:rPr>
+                          <w:rFonts w:ascii="Cambria Math" w:hAnsi="Cambria Math"/>
+                        </w:rPr>
+                        <m:t>N</m:t>
+                      </m:r>
+                    </m:e>
+                    <m:sub>
+                      <m:r>
+                        <w:rPr>
+                          <w:rFonts w:ascii="Cambria Math" w:hAnsi="Cambria Math"/>
+                        </w:rPr>
+                        <m:t>2</m:t>
+                      </m:r>
+                    </m:sub>
+                  </m:sSub>
+                </m:den>
+              </m:f>
+              <m:r>
+                <w:rPr>
+                  <w:rFonts w:ascii="Cambria Math" w:hAnsi="Cambria Math"/>
+                </w:rPr>
+                <m:t>-</m:t>
+              </m:r>
+              <m:sSub>
+                <m:sSubPr>
+                  <m:ctrlPr>
+                    <w:rPr>
+                      <w:rFonts w:ascii="Cambria Math" w:hAnsi="Cambria Math"/>
+                      <w:i/>
+                    </w:rPr>
+                  </m:ctrlPr>
+                </m:sSubPr>
+                <m:e>
+                  <m:r>
+                    <w:rPr>
+                      <w:rFonts w:ascii="Cambria Math" w:hAnsi="Cambria Math"/>
+                    </w:rPr>
+                    <m:t>σ</m:t>
+                  </m:r>
+                </m:e>
+                <m:sub>
+                  <m:r>
+                    <w:rPr>
+                      <w:rFonts w:ascii="Cambria Math" w:hAnsi="Cambria Math"/>
+                    </w:rPr>
+                    <m:t>2</m:t>
+                  </m:r>
+                </m:sub>
+              </m:sSub>
+              <m:f>
+                <m:fPr>
+                  <m:ctrlPr>
+                    <w:rPr>
+                      <w:rFonts w:ascii="Cambria Math" w:hAnsi="Cambria Math"/>
+                      <w:i/>
+                    </w:rPr>
+                  </m:ctrlPr>
+                </m:fPr>
+                <m:num>
+                  <m:sSub>
+                    <m:sSubPr>
+                      <m:ctrlPr>
+                        <w:rPr>
+                          <w:rFonts w:ascii="Cambria Math" w:hAnsi="Cambria Math"/>
+                          <w:i/>
+                        </w:rPr>
+                      </m:ctrlPr>
+                    </m:sSubPr>
+                    <m:e>
+                      <m:r>
+                        <w:rPr>
+                          <w:rFonts w:ascii="Cambria Math" w:hAnsi="Cambria Math"/>
+                        </w:rPr>
+                        <m:t>x</m:t>
+                      </m:r>
+                    </m:e>
+                    <m:sub>
+                      <m:r>
+                        <w:rPr>
+                          <w:rFonts w:ascii="Cambria Math" w:hAnsi="Cambria Math"/>
+                        </w:rPr>
+                        <m:t>1</m:t>
+                      </m:r>
+                    </m:sub>
+                  </m:sSub>
+                </m:num>
+                <m:den>
+                  <m:sSub>
+                    <m:sSubPr>
+                      <m:ctrlPr>
+                        <w:rPr>
+                          <w:rFonts w:ascii="Cambria Math" w:hAnsi="Cambria Math"/>
+                          <w:i/>
+                        </w:rPr>
+                      </m:ctrlPr>
+                    </m:sSubPr>
+                    <m:e>
+                      <m:r>
+                        <w:rPr>
+                          <w:rFonts w:ascii="Cambria Math" w:hAnsi="Cambria Math"/>
+                        </w:rPr>
+                        <m:t>N</m:t>
+                      </m:r>
+                    </m:e>
+                    <m:sub>
+                      <m:r>
+                        <w:rPr>
+                          <w:rFonts w:ascii="Cambria Math" w:hAnsi="Cambria Math"/>
+                        </w:rPr>
+                        <m:t>1</m:t>
+                      </m:r>
+                    </m:sub>
+                  </m:sSub>
+                </m:den>
+              </m:f>
+            </m:e>
+          </m:d>
+        </m:oMath>
+      </m:oMathPara>
+    </w:p>
+    <w:p>
+      <w:r>
+        <w:rPr>
+          <w:rFonts w:hint="eastAsia"/>
+        </w:rPr>
+        <w:t>已知条件：</w:t>
+      </w:r>
+      <m:oMath>
+        <m:sSub>
+          <m:sSubPr>
+            <m:ctrlPr>
+              <w:rPr>
+                <w:rFonts w:ascii="Cambria Math" w:hAnsi="Cambria Math"/>
+              </w:rPr>
+            </m:ctrlPr>
+          </m:sSubPr>
+          <m:e>
+            <m:r>
+              <w:rPr>
+                <w:rFonts w:ascii="Cambria Math" w:hAnsi="Cambria Math"/>
+              </w:rPr>
+              <m:t>r</m:t>
+            </m:r>
+          </m:e>
+          <m:sub>
+            <m:r>
+              <w:rPr>
+                <w:rFonts w:ascii="Cambria Math" w:hAnsi="Cambria Math"/>
+              </w:rPr>
+              <m:t xml:space="preserve">1 </m:t>
+            </m:r>
+          </m:sub>
+        </m:sSub>
+        <m:sSub>
+          <m:sSubPr>
+            <m:ctrlPr>
+              <w:rPr>
+                <w:rFonts w:ascii="Cambria Math" w:hAnsi="Cambria Math"/>
+                <w:i/>
+              </w:rPr>
+            </m:ctrlPr>
+          </m:sSubPr>
+          <m:e>
+            <m:r>
+              <w:rPr>
+                <w:rFonts w:ascii="Cambria Math" w:hAnsi="Cambria Math"/>
+              </w:rPr>
+              <m:t>r</m:t>
+            </m:r>
+          </m:e>
+          <m:sub>
+            <m:r>
+              <w:rPr>
+                <w:rFonts w:ascii="Cambria Math" w:hAnsi="Cambria Math"/>
+              </w:rPr>
+              <m:t>2</m:t>
+            </m:r>
+          </m:sub>
+        </m:sSub>
+        <m:r>
+          <w:rPr>
+            <w:rFonts w:ascii="Cambria Math" w:hAnsi="Cambria Math"/>
+          </w:rPr>
+          <m:t xml:space="preserve"> </m:t>
+        </m:r>
+        <m:sSub>
+          <m:sSubPr>
+            <m:ctrlPr>
+              <w:rPr>
+                <w:rFonts w:ascii="Cambria Math" w:hAnsi="Cambria Math"/>
+                <w:i/>
+              </w:rPr>
+            </m:ctrlPr>
+          </m:sSubPr>
+          <m:e>
+            <m:r>
+              <w:rPr>
+                <w:rFonts w:ascii="Cambria Math" w:hAnsi="Cambria Math"/>
+              </w:rPr>
+              <m:t>N</m:t>
+            </m:r>
+          </m:e>
+          <m:sub>
+            <m:r>
+              <w:rPr>
+                <w:rFonts w:ascii="Cambria Math" w:hAnsi="Cambria Math"/>
+              </w:rPr>
+              <m:t>1</m:t>
+            </m:r>
+          </m:sub>
+        </m:sSub>
+        <m:r>
+          <w:rPr>
+            <w:rFonts w:ascii="Cambria Math" w:hAnsi="Cambria Math"/>
+          </w:rPr>
+          <m:t xml:space="preserve"> </m:t>
+        </m:r>
+        <m:sSub>
+          <m:sSubPr>
+            <m:ctrlPr>
+              <w:rPr>
+                <w:rFonts w:ascii="Cambria Math" w:hAnsi="Cambria Math"/>
+                <w:i/>
+              </w:rPr>
+            </m:ctrlPr>
+          </m:sSubPr>
+          <m:e>
+            <m:r>
+              <w:rPr>
+                <w:rFonts w:ascii="Cambria Math" w:hAnsi="Cambria Math"/>
+              </w:rPr>
+              <m:t>N</m:t>
+            </m:r>
+          </m:e>
+          <m:sub>
+            <m:r>
+              <w:rPr>
+                <w:rFonts w:ascii="Cambria Math" w:hAnsi="Cambria Math"/>
+              </w:rPr>
+              <m:t>2</m:t>
+            </m:r>
+          </m:sub>
+        </m:sSub>
+        <m:r>
+          <w:rPr>
+            <w:rFonts w:ascii="Cambria Math" w:hAnsi="Cambria Math"/>
+          </w:rPr>
+          <m:t xml:space="preserve"> </m:t>
+        </m:r>
+        <m:sSub>
+          <m:sSubPr>
+            <m:ctrlPr>
+              <w:rPr>
+                <w:rFonts w:ascii="Cambria Math" w:hAnsi="Cambria Math"/>
+              </w:rPr>
+            </m:ctrlPr>
+          </m:sSubPr>
+          <m:e>
+            <m:r>
+              <w:rPr>
+                <w:rFonts w:ascii="Cambria Math" w:hAnsi="Cambria Math"/>
+              </w:rPr>
+              <m:t>σ</m:t>
+            </m:r>
+          </m:e>
+          <m:sub>
+            <m:r>
+              <w:rPr>
+                <w:rFonts w:ascii="Cambria Math" w:hAnsi="Cambria Math"/>
+              </w:rPr>
+              <m:t xml:space="preserve">1 </m:t>
+            </m:r>
+          </m:sub>
+        </m:sSub>
+        <m:sSub>
+          <m:sSubPr>
+            <m:ctrlPr>
+              <w:rPr>
+                <w:rFonts w:ascii="Cambria Math" w:hAnsi="Cambria Math"/>
+              </w:rPr>
+            </m:ctrlPr>
+          </m:sSubPr>
+          <m:e>
+            <m:r>
+              <w:rPr>
+                <w:rFonts w:ascii="Cambria Math" w:hAnsi="Cambria Math"/>
+              </w:rPr>
+              <m:t>σ</m:t>
+            </m:r>
+          </m:e>
+          <m:sub>
+            <m:r>
+              <w:rPr>
+                <w:rFonts w:ascii="Cambria Math" w:hAnsi="Cambria Math"/>
+              </w:rPr>
+              <m:t>2</m:t>
+            </m:r>
+          </m:sub>
+        </m:sSub>
+        <m:r>
+          <w:rPr>
+            <w:rFonts w:ascii="Cambria Math" w:hAnsi="Cambria Math"/>
+          </w:rPr>
+          <m:t>=1</m:t>
+        </m:r>
+      </m:oMath>
+    </w:p>
+    <w:p>
+      <w:r>
+        <w:rPr>
+          <w:rFonts w:hint="eastAsia"/>
+        </w:rPr>
+        <w:t>令方程的等号右边等于0，可以得到4个平衡点</w:t>
+      </w:r>
+    </w:p>
+    <w:p>
+      <m:oMathPara>
+        <m:oMath>
+          <m:sSub>
+            <m:sSubPr>
+              <m:ctrlPr>
+                <w:rPr>
+                  <w:rFonts w:ascii="Cambria Math" w:hAnsi="Cambria Math"/>
+                </w:rPr>
+              </m:ctrlPr>
+            </m:sSubPr>
+            <m:e>
+              <m:r>
+                <w:rPr>
+                  <w:rFonts w:ascii="Cambria Math" w:hAnsi="Cambria Math"/>
+                </w:rPr>
+                <m:t>P</m:t>
+              </m:r>
+            </m:e>
+            <m:sub>
+              <m:r>
+                <w:rPr>
+                  <w:rFonts w:ascii="Cambria Math" w:hAnsi="Cambria Math"/>
+                </w:rPr>
+                <m:t>1</m:t>
+              </m:r>
+            </m:sub>
+          </m:sSub>
+          <m:d>
+            <m:dPr>
+              <m:ctrlPr>
+                <w:rPr>
+                  <w:rFonts w:ascii="Cambria Math" w:hAnsi="Cambria Math"/>
+                  <w:i/>
+                </w:rPr>
+              </m:ctrlPr>
+            </m:dPr>
+            <m:e>
+              <m:sSub>
+                <m:sSubPr>
+                  <m:ctrlPr>
+                    <w:rPr>
+                      <w:rFonts w:ascii="Cambria Math" w:hAnsi="Cambria Math"/>
+                      <w:i/>
+                    </w:rPr>
+                  </m:ctrlPr>
+                </m:sSubPr>
+                <m:e>
+                  <m:r>
+                    <w:rPr>
+                      <w:rFonts w:ascii="Cambria Math" w:hAnsi="Cambria Math"/>
+                    </w:rPr>
+                    <m:t>N</m:t>
+                  </m:r>
+                </m:e>
+                <m:sub>
+                  <m:r>
+                    <w:rPr>
+                      <w:rFonts w:ascii="Cambria Math" w:hAnsi="Cambria Math"/>
+                    </w:rPr>
+                    <m:t>1</m:t>
+                  </m:r>
+                </m:sub>
+              </m:sSub>
+              <m:r>
+                <w:rPr>
+                  <w:rFonts w:ascii="Cambria Math" w:hAnsi="Cambria Math"/>
+                </w:rPr>
+                <m:t>,0</m:t>
+              </m:r>
+            </m:e>
+          </m:d>
+          <m:r>
+            <w:rPr>
+              <w:rFonts w:ascii="Cambria Math" w:hAnsi="Cambria Math"/>
+            </w:rPr>
+            <m:t xml:space="preserve">, </m:t>
+          </m:r>
+          <m:sSub>
+            <m:sSubPr>
+              <m:ctrlPr>
+                <w:rPr>
+                  <w:rFonts w:ascii="Cambria Math" w:hAnsi="Cambria Math"/>
+                  <w:i/>
+                </w:rPr>
+              </m:ctrlPr>
+            </m:sSubPr>
+            <m:e>
+              <m:r>
+                <w:rPr>
+                  <w:rFonts w:ascii="Cambria Math" w:hAnsi="Cambria Math"/>
+                </w:rPr>
+                <m:t>P</m:t>
+              </m:r>
+            </m:e>
+            <m:sub>
+              <m:r>
+                <w:rPr>
+                  <w:rFonts w:ascii="Cambria Math" w:hAnsi="Cambria Math"/>
+                </w:rPr>
+                <m:t>2</m:t>
+              </m:r>
+            </m:sub>
+          </m:sSub>
+          <m:d>
+            <m:dPr>
+              <m:ctrlPr>
+                <w:rPr>
+                  <w:rFonts w:ascii="Cambria Math" w:hAnsi="Cambria Math"/>
+                  <w:i/>
+                </w:rPr>
+              </m:ctrlPr>
+            </m:dPr>
+            <m:e>
+              <m:r>
+                <w:rPr>
+                  <w:rFonts w:ascii="Cambria Math" w:hAnsi="Cambria Math"/>
+                </w:rPr>
+                <m:t>0,</m:t>
+              </m:r>
+              <m:sSub>
+                <m:sSubPr>
+                  <m:ctrlPr>
+                    <w:rPr>
+                      <w:rFonts w:ascii="Cambria Math" w:hAnsi="Cambria Math"/>
+                      <w:i/>
+                    </w:rPr>
+                  </m:ctrlPr>
+                </m:sSubPr>
+                <m:e>
+                  <m:r>
+                    <w:rPr>
+                      <w:rFonts w:ascii="Cambria Math" w:hAnsi="Cambria Math"/>
+                    </w:rPr>
+                    <m:t>N</m:t>
+                  </m:r>
+                </m:e>
+                <m:sub>
+                  <m:r>
+                    <w:rPr>
+                      <w:rFonts w:ascii="Cambria Math" w:hAnsi="Cambria Math"/>
+                    </w:rPr>
+                    <m:t>2</m:t>
+                  </m:r>
+                </m:sub>
+              </m:sSub>
+            </m:e>
+          </m:d>
+          <m:r>
+            <w:rPr>
+              <w:rFonts w:ascii="Cambria Math" w:hAnsi="Cambria Math"/>
+            </w:rPr>
+            <m:t xml:space="preserve">, </m:t>
+          </m:r>
+          <m:sSub>
+            <m:sSubPr>
+              <m:ctrlPr>
+                <w:rPr>
+                  <w:rFonts w:ascii="Cambria Math" w:hAnsi="Cambria Math"/>
+                  <w:i/>
+                </w:rPr>
+              </m:ctrlPr>
+            </m:sSubPr>
+            <m:e>
+              <m:r>
+                <w:rPr>
+                  <w:rFonts w:ascii="Cambria Math" w:hAnsi="Cambria Math"/>
+                </w:rPr>
+                <m:t>P</m:t>
+              </m:r>
+            </m:e>
+            <m:sub>
+              <m:r>
+                <w:rPr>
+                  <w:rFonts w:ascii="Cambria Math" w:hAnsi="Cambria Math"/>
+                </w:rPr>
+                <m:t>3</m:t>
+              </m:r>
+            </m:sub>
+          </m:sSub>
+          <m:d>
+            <m:dPr>
+              <m:ctrlPr>
+                <w:rPr>
+                  <w:rFonts w:ascii="Cambria Math" w:hAnsi="Cambria Math"/>
+                  <w:i/>
+                </w:rPr>
+              </m:ctrlPr>
+            </m:dPr>
+            <m:e>
+              <m:f>
+                <m:fPr>
+                  <m:ctrlPr>
+                    <w:rPr>
+                      <w:rFonts w:ascii="Cambria Math" w:hAnsi="Cambria Math"/>
+                      <w:i/>
+                    </w:rPr>
+                  </m:ctrlPr>
+                </m:fPr>
+                <m:num>
+                  <m:sSub>
+                    <m:sSubPr>
+                      <m:ctrlPr>
+                        <w:rPr>
+                          <w:rFonts w:ascii="Cambria Math" w:hAnsi="Cambria Math"/>
+                          <w:i/>
+                        </w:rPr>
+                      </m:ctrlPr>
+                    </m:sSubPr>
+                    <m:e>
+                      <m:r>
+                        <w:rPr>
+                          <w:rFonts w:ascii="Cambria Math" w:hAnsi="Cambria Math"/>
+                        </w:rPr>
+                        <m:t>N</m:t>
+                      </m:r>
+                    </m:e>
+                    <m:sub>
+                      <m:r>
+                        <w:rPr>
+                          <w:rFonts w:ascii="Cambria Math" w:hAnsi="Cambria Math"/>
+                        </w:rPr>
+                        <m:t>1</m:t>
+                      </m:r>
+                    </m:sub>
+                  </m:sSub>
+                  <m:d>
+                    <m:dPr>
+                      <m:ctrlPr>
+                        <w:rPr>
+                          <w:rFonts w:ascii="Cambria Math" w:hAnsi="Cambria Math"/>
+                          <w:i/>
+                        </w:rPr>
+                      </m:ctrlPr>
+                    </m:dPr>
+                    <m:e>
+                      <m:r>
+                        <w:rPr>
+                          <w:rFonts w:ascii="Cambria Math" w:hAnsi="Cambria Math"/>
+                        </w:rPr>
+                        <m:t>1-</m:t>
+                      </m:r>
+                      <m:sSub>
+                        <m:sSubPr>
+                          <m:ctrlPr>
+                            <w:rPr>
+                              <w:rFonts w:ascii="Cambria Math" w:hAnsi="Cambria Math"/>
+                              <w:i/>
+                            </w:rPr>
+                          </m:ctrlPr>
+                        </m:sSubPr>
+                        <m:e>
+                          <m:r>
+                            <w:rPr>
+                              <w:rFonts w:ascii="Cambria Math" w:hAnsi="Cambria Math"/>
+                            </w:rPr>
+                            <m:t>σ</m:t>
+                          </m:r>
+                        </m:e>
+                        <m:sub>
+                          <m:r>
+                            <w:rPr>
+                              <w:rFonts w:ascii="Cambria Math" w:hAnsi="Cambria Math"/>
+                            </w:rPr>
+                            <m:t>1</m:t>
+                          </m:r>
+                        </m:sub>
+                      </m:sSub>
+                    </m:e>
+                  </m:d>
+                </m:num>
+                <m:den>
+                  <m:r>
+                    <w:rPr>
+                      <w:rFonts w:ascii="Cambria Math" w:hAnsi="Cambria Math"/>
+                    </w:rPr>
+                    <m:t>1-</m:t>
+                  </m:r>
+                  <m:sSub>
+                    <m:sSubPr>
+                      <m:ctrlPr>
+                        <w:rPr>
+                          <w:rFonts w:ascii="Cambria Math" w:hAnsi="Cambria Math"/>
+                          <w:i/>
+                        </w:rPr>
+                      </m:ctrlPr>
+                    </m:sSubPr>
+                    <m:e>
+                      <m:r>
+                        <w:rPr>
+                          <w:rFonts w:ascii="Cambria Math" w:hAnsi="Cambria Math"/>
+                        </w:rPr>
+                        <m:t>σ</m:t>
+                      </m:r>
+                    </m:e>
+                    <m:sub>
+                      <m:r>
+                        <w:rPr>
+                          <w:rFonts w:ascii="Cambria Math" w:hAnsi="Cambria Math"/>
+                        </w:rPr>
+                        <m:t>1</m:t>
+                      </m:r>
+                    </m:sub>
+                  </m:sSub>
+                  <m:sSub>
+                    <m:sSubPr>
+                      <m:ctrlPr>
+                        <w:rPr>
+                          <w:rFonts w:ascii="Cambria Math" w:hAnsi="Cambria Math"/>
+                          <w:i/>
+                        </w:rPr>
+                      </m:ctrlPr>
+                    </m:sSubPr>
+                    <m:e>
+                      <m:r>
+                        <w:rPr>
+                          <w:rFonts w:ascii="Cambria Math" w:hAnsi="Cambria Math"/>
+                        </w:rPr>
+                        <m:t>σ</m:t>
+                      </m:r>
+                    </m:e>
+                    <m:sub>
+                      <m:r>
+                        <w:rPr>
+                          <w:rFonts w:ascii="Cambria Math" w:hAnsi="Cambria Math"/>
+                        </w:rPr>
+                        <m:t>2</m:t>
+                      </m:r>
+                    </m:sub>
+                  </m:sSub>
+                </m:den>
+              </m:f>
+              <m:r>
+                <w:rPr>
+                  <w:rFonts w:ascii="Cambria Math" w:hAnsi="Cambria Math"/>
+                </w:rPr>
+                <m:t>,</m:t>
+              </m:r>
+              <m:f>
+                <m:fPr>
+                  <m:ctrlPr>
+                    <w:rPr>
+                      <w:rFonts w:ascii="Cambria Math" w:hAnsi="Cambria Math"/>
+                      <w:i/>
+                    </w:rPr>
+                  </m:ctrlPr>
+                </m:fPr>
+                <m:num>
+                  <m:sSub>
+                    <m:sSubPr>
+                      <m:ctrlPr>
+                        <w:rPr>
+                          <w:rFonts w:ascii="Cambria Math" w:hAnsi="Cambria Math"/>
+                          <w:i/>
+                        </w:rPr>
+                      </m:ctrlPr>
+                    </m:sSubPr>
+                    <m:e>
+                      <m:r>
+                        <w:rPr>
+                          <w:rFonts w:ascii="Cambria Math" w:hAnsi="Cambria Math"/>
+                        </w:rPr>
+                        <m:t>N</m:t>
+                      </m:r>
+                    </m:e>
+                    <m:sub>
+                      <m:r>
+                        <w:rPr>
+                          <w:rFonts w:ascii="Cambria Math" w:hAnsi="Cambria Math"/>
+                        </w:rPr>
+                        <m:t>2</m:t>
+                      </m:r>
+                    </m:sub>
+                  </m:sSub>
+                  <m:d>
+                    <m:dPr>
+                      <m:ctrlPr>
+                        <w:rPr>
+                          <w:rFonts w:ascii="Cambria Math" w:hAnsi="Cambria Math"/>
+                          <w:i/>
+                        </w:rPr>
+                      </m:ctrlPr>
+                    </m:dPr>
+                    <m:e>
+                      <m:r>
+                        <w:rPr>
+                          <w:rFonts w:ascii="Cambria Math" w:hAnsi="Cambria Math"/>
+                        </w:rPr>
+                        <m:t>1-</m:t>
+                      </m:r>
+                      <m:sSub>
+                        <m:sSubPr>
+                          <m:ctrlPr>
+                            <w:rPr>
+                              <w:rFonts w:ascii="Cambria Math" w:hAnsi="Cambria Math"/>
+                              <w:i/>
+                            </w:rPr>
+                          </m:ctrlPr>
+                        </m:sSubPr>
+                        <m:e>
+                          <m:r>
+                            <w:rPr>
+                              <w:rFonts w:ascii="Cambria Math" w:hAnsi="Cambria Math"/>
+                            </w:rPr>
+                            <m:t>σ</m:t>
+                          </m:r>
+                        </m:e>
+                        <m:sub>
+                          <m:r>
+                            <w:rPr>
+                              <w:rFonts w:ascii="Cambria Math" w:hAnsi="Cambria Math"/>
+                            </w:rPr>
+                            <m:t>2</m:t>
+                          </m:r>
+                        </m:sub>
+                      </m:sSub>
+                    </m:e>
+                  </m:d>
+                </m:num>
+                <m:den>
+                  <m:r>
+                    <w:rPr>
+                      <w:rFonts w:ascii="Cambria Math" w:hAnsi="Cambria Math"/>
+                    </w:rPr>
+                    <m:t>1-</m:t>
+                  </m:r>
+                  <m:sSub>
+                    <m:sSubPr>
+                      <m:ctrlPr>
+                        <w:rPr>
+                          <w:rFonts w:ascii="Cambria Math" w:hAnsi="Cambria Math"/>
+                          <w:i/>
+                        </w:rPr>
+                      </m:ctrlPr>
+                    </m:sSubPr>
+                    <m:e>
+                      <m:r>
+                        <w:rPr>
+                          <w:rFonts w:ascii="Cambria Math" w:hAnsi="Cambria Math"/>
+                        </w:rPr>
+                        <m:t>σ</m:t>
+                      </m:r>
+                    </m:e>
+                    <m:sub>
+                      <m:r>
+                        <w:rPr>
+                          <w:rFonts w:ascii="Cambria Math" w:hAnsi="Cambria Math"/>
+                        </w:rPr>
+                        <m:t>1</m:t>
+                      </m:r>
+                    </m:sub>
+                  </m:sSub>
+                  <m:sSub>
+                    <m:sSubPr>
+                      <m:ctrlPr>
+                        <w:rPr>
+                          <w:rFonts w:ascii="Cambria Math" w:hAnsi="Cambria Math"/>
+                          <w:i/>
+                        </w:rPr>
+                      </m:ctrlPr>
+                    </m:sSubPr>
+                    <m:e>
+                      <m:r>
+                        <w:rPr>
+                          <w:rFonts w:ascii="Cambria Math" w:hAnsi="Cambria Math"/>
+                        </w:rPr>
+                        <m:t>σ</m:t>
+                      </m:r>
+                    </m:e>
+                    <m:sub>
+                      <m:r>
+                        <w:rPr>
+                          <w:rFonts w:ascii="Cambria Math" w:hAnsi="Cambria Math"/>
+                        </w:rPr>
+                        <m:t>2</m:t>
+                      </m:r>
+                    </m:sub>
+                  </m:sSub>
+                </m:den>
+              </m:f>
+            </m:e>
+          </m:d>
+          <m:r>
+            <w:rPr>
+              <w:rFonts w:ascii="Cambria Math" w:hAnsi="Cambria Math"/>
+            </w:rPr>
+            <m:t xml:space="preserve">, </m:t>
+          </m:r>
+          <m:sSub>
+            <m:sSubPr>
+              <m:ctrlPr>
+                <w:rPr>
+                  <w:rFonts w:ascii="Cambria Math" w:hAnsi="Cambria Math"/>
+                  <w:i/>
+                </w:rPr>
+              </m:ctrlPr>
+            </m:sSubPr>
+            <m:e>
+              <m:r>
+                <w:rPr>
+                  <w:rFonts w:ascii="Cambria Math" w:hAnsi="Cambria Math"/>
+                </w:rPr>
+                <m:t>P</m:t>
+              </m:r>
+            </m:e>
+            <m:sub>
+              <m:r>
+                <w:rPr>
+                  <w:rFonts w:ascii="Cambria Math" w:hAnsi="Cambria Math"/>
+                </w:rPr>
+                <m:t>4</m:t>
+              </m:r>
+            </m:sub>
+          </m:sSub>
+          <m:d>
+            <m:dPr>
+              <m:ctrlPr>
+                <w:rPr>
+                  <w:rFonts w:ascii="Cambria Math" w:hAnsi="Cambria Math"/>
+                  <w:i/>
+                </w:rPr>
+              </m:ctrlPr>
+            </m:dPr>
+            <m:e>
+              <m:r>
+                <w:rPr>
+                  <w:rFonts w:ascii="Cambria Math" w:hAnsi="Cambria Math"/>
+                </w:rPr>
+                <m:t>0,0</m:t>
+              </m:r>
+            </m:e>
+          </m:d>
+        </m:oMath>
+      </m:oMathPara>
+    </w:p>
+    <w:p>
+      <m:oMathPara>
+        <m:oMath>
+          <m:sSub>
+            <m:sSubPr>
+              <m:ctrlPr>
+                <w:rPr>
+                  <w:rFonts w:ascii="Cambria Math" w:hAnsi="Cambria Math"/>
+                </w:rPr>
+              </m:ctrlPr>
+            </m:sSubPr>
+            <m:e>
+              <m:r>
+                <w:rPr>
+                  <w:rFonts w:ascii="Cambria Math" w:hAnsi="Cambria Math"/>
+                </w:rPr>
+                <m:t>P</m:t>
+              </m:r>
+            </m:e>
+            <m:sub>
+              <m:r>
+                <w:rPr>
+                  <w:rFonts w:ascii="Cambria Math" w:hAnsi="Cambria Math"/>
+                </w:rPr>
+                <m:t>1</m:t>
+              </m:r>
+            </m:sub>
+          </m:sSub>
+          <m:d>
+            <m:dPr>
+              <m:ctrlPr>
+                <w:rPr>
+                  <w:rFonts w:ascii="Cambria Math" w:hAnsi="Cambria Math"/>
+                  <w:i/>
+                </w:rPr>
+              </m:ctrlPr>
+            </m:dPr>
+            <m:e>
+              <m:sSub>
+                <m:sSubPr>
+                  <m:ctrlPr>
+                    <w:rPr>
+                      <w:rFonts w:ascii="Cambria Math" w:hAnsi="Cambria Math"/>
+                      <w:i/>
+                    </w:rPr>
+                  </m:ctrlPr>
+                </m:sSubPr>
+                <m:e>
+                  <m:r>
+                    <w:rPr>
+                      <w:rFonts w:ascii="Cambria Math" w:hAnsi="Cambria Math"/>
+                    </w:rPr>
+                    <m:t>N</m:t>
+                  </m:r>
+                </m:e>
+                <m:sub>
+                  <m:r>
+                    <w:rPr>
+                      <w:rFonts w:ascii="Cambria Math" w:hAnsi="Cambria Math"/>
+                    </w:rPr>
+                    <m:t>1</m:t>
+                  </m:r>
+                </m:sub>
+              </m:sSub>
+              <m:r>
+                <w:rPr>
+                  <w:rFonts w:ascii="Cambria Math" w:hAnsi="Cambria Math"/>
+                </w:rPr>
+                <m:t>,0</m:t>
+              </m:r>
+            </m:e>
+          </m:d>
+          <m:r>
+            <w:rPr>
+              <w:rFonts w:ascii="Cambria Math" w:hAnsi="Cambria Math"/>
+            </w:rPr>
+            <m:t>:</m:t>
+          </m:r>
+          <m:sSub>
+            <m:sSubPr>
+              <m:ctrlPr>
+                <w:rPr>
+                  <w:rFonts w:ascii="Cambria Math" w:hAnsi="Cambria Math"/>
+                  <w:i/>
+                </w:rPr>
+              </m:ctrlPr>
+            </m:sSubPr>
+            <m:e>
+              <m:r>
+                <w:rPr>
+                  <w:rFonts w:ascii="Cambria Math" w:hAnsi="Cambria Math"/>
+                </w:rPr>
+                <m:t>σ</m:t>
+              </m:r>
+            </m:e>
+            <m:sub>
+              <m:r>
+                <w:rPr>
+                  <w:rFonts w:ascii="Cambria Math" w:hAnsi="Cambria Math"/>
+                </w:rPr>
+                <m:t>1</m:t>
+              </m:r>
+            </m:sub>
+          </m:sSub>
+          <m:r>
+            <w:rPr>
+              <w:rFonts w:ascii="Cambria Math" w:hAnsi="Cambria Math"/>
+            </w:rPr>
+            <m:t xml:space="preserve">&lt;1, </m:t>
+          </m:r>
+          <m:sSub>
+            <m:sSubPr>
+              <m:ctrlPr>
+                <w:rPr>
+                  <w:rFonts w:ascii="Cambria Math" w:hAnsi="Cambria Math"/>
+                  <w:i/>
+                </w:rPr>
+              </m:ctrlPr>
+            </m:sSubPr>
+            <m:e>
+              <m:r>
+                <w:rPr>
+                  <w:rFonts w:ascii="Cambria Math" w:hAnsi="Cambria Math"/>
+                </w:rPr>
+                <m:t>σ</m:t>
+              </m:r>
+            </m:e>
+            <m:sub>
+              <m:r>
+                <w:rPr>
+                  <w:rFonts w:ascii="Cambria Math" w:hAnsi="Cambria Math"/>
+                </w:rPr>
+                <m:t>2</m:t>
+              </m:r>
+            </m:sub>
+          </m:sSub>
+          <m:r>
+            <w:rPr>
+              <w:rFonts w:ascii="Cambria Math" w:hAnsi="Cambria Math"/>
+            </w:rPr>
+            <m:t>&gt;1</m:t>
+          </m:r>
+        </m:oMath>
+      </m:oMathPara>
+    </w:p>
+    <w:p>
+      <w:r>
+        <w:rPr>
+          <w:rFonts w:hint="eastAsia"/>
+        </w:rPr>
+        <w:t>令</w:t>
+      </w:r>
+      <m:oMath>
+        <m:sSub>
+          <m:sSubPr>
+            <m:ctrlPr>
+              <w:rPr>
+                <w:rFonts w:ascii="Cambria Math" w:hAnsi="Cambria Math"/>
+              </w:rPr>
+            </m:ctrlPr>
+          </m:sSubPr>
+          <m:e>
+            <m:r>
+              <w:rPr>
+                <w:rFonts w:ascii="Cambria Math" w:hAnsi="Cambria Math"/>
+              </w:rPr>
+              <m:t>r</m:t>
+            </m:r>
+          </m:e>
+          <m:sub>
+            <m:r>
+              <w:rPr>
+                <w:rFonts w:ascii="Cambria Math" w:hAnsi="Cambria Math"/>
+              </w:rPr>
+              <m:t>1</m:t>
+            </m:r>
+          </m:sub>
+        </m:sSub>
+        <m:r>
+          <w:rPr>
+            <w:rFonts w:ascii="Cambria Math" w:hAnsi="Cambria Math" w:hint="eastAsia"/>
+          </w:rPr>
+          <m:t>=0.</m:t>
+        </m:r>
+        <m:r>
+          <w:rPr>
+            <w:rFonts w:ascii="Cambria Math" w:hAnsi="Cambria Math"/>
+          </w:rPr>
+          <m:t xml:space="preserve">5, </m:t>
+        </m:r>
+        <m:r>
+          <w:rPr>
+            <w:rFonts w:ascii="Cambria Math" w:hAnsi="Cambria Math"/>
+          </w:rPr>
+          <m:t xml:space="preserve"> </m:t>
+        </m:r>
+        <m:sSub>
+          <m:sSubPr>
+            <m:ctrlPr>
+              <w:rPr>
+                <w:rFonts w:ascii="Cambria Math" w:hAnsi="Cambria Math"/>
+                <w:i/>
+              </w:rPr>
+            </m:ctrlPr>
+          </m:sSubPr>
+          <m:e>
+            <m:r>
+              <w:rPr>
+                <w:rFonts w:ascii="Cambria Math" w:hAnsi="Cambria Math"/>
+              </w:rPr>
+              <m:t>r</m:t>
+            </m:r>
+          </m:e>
+          <m:sub>
+            <m:r>
+              <w:rPr>
+                <w:rFonts w:ascii="Cambria Math" w:hAnsi="Cambria Math"/>
+              </w:rPr>
+              <m:t>2</m:t>
+            </m:r>
+          </m:sub>
+        </m:sSub>
+        <m:r>
+          <w:rPr>
+            <w:rFonts w:ascii="Cambria Math" w:hAnsi="Cambria Math" w:hint="eastAsia"/>
+          </w:rPr>
+          <m:t>=0.5</m:t>
+        </m:r>
+        <m:r>
+          <w:rPr>
+            <w:rFonts w:ascii="Cambria Math" w:hAnsi="Cambria Math"/>
+          </w:rPr>
+          <m:t xml:space="preserve">, </m:t>
+        </m:r>
+        <m:sSub>
+          <m:sSubPr>
+            <m:ctrlPr>
+              <w:rPr>
+                <w:rFonts w:ascii="Cambria Math" w:hAnsi="Cambria Math"/>
+                <w:i/>
+              </w:rPr>
+            </m:ctrlPr>
+          </m:sSubPr>
+          <m:e>
+            <m:r>
+              <w:rPr>
+                <w:rFonts w:ascii="Cambria Math" w:hAnsi="Cambria Math"/>
+              </w:rPr>
+              <m:t>N</m:t>
+            </m:r>
+          </m:e>
+          <m:sub>
+            <m:r>
+              <w:rPr>
+                <w:rFonts w:ascii="Cambria Math" w:hAnsi="Cambria Math"/>
+              </w:rPr>
+              <m:t>1</m:t>
+            </m:r>
+          </m:sub>
+        </m:sSub>
+        <m:r>
+          <w:rPr>
+            <w:rFonts w:ascii="Cambria Math" w:hAnsi="Cambria Math"/>
+          </w:rPr>
+          <m:t>=100,</m:t>
+        </m:r>
+        <m:r>
+          <w:rPr>
+            <w:rFonts w:ascii="Cambria Math" w:hAnsi="Cambria Math"/>
+          </w:rPr>
+          <m:t xml:space="preserve"> </m:t>
+        </m:r>
+        <m:sSub>
+          <m:sSubPr>
+            <m:ctrlPr>
+              <w:rPr>
+                <w:rFonts w:ascii="Cambria Math" w:hAnsi="Cambria Math"/>
+                <w:i/>
+              </w:rPr>
+            </m:ctrlPr>
+          </m:sSubPr>
+          <m:e>
+            <m:r>
+              <w:rPr>
+                <w:rFonts w:ascii="Cambria Math" w:hAnsi="Cambria Math"/>
+              </w:rPr>
+              <m:t>N</m:t>
+            </m:r>
+          </m:e>
+          <m:sub>
+            <m:r>
+              <w:rPr>
+                <w:rFonts w:ascii="Cambria Math" w:hAnsi="Cambria Math"/>
+              </w:rPr>
+              <m:t>2</m:t>
+            </m:r>
+          </m:sub>
+        </m:sSub>
+        <m:r>
+          <w:rPr>
+            <w:rFonts w:ascii="Cambria Math" w:hAnsi="Cambria Math"/>
+          </w:rPr>
+          <m:t xml:space="preserve">=100,  </m:t>
+        </m:r>
+        <m:sSub>
+          <m:sSubPr>
+            <m:ctrlPr>
+              <w:rPr>
+                <w:rFonts w:ascii="Cambria Math" w:hAnsi="Cambria Math"/>
+              </w:rPr>
+            </m:ctrlPr>
+          </m:sSubPr>
+          <m:e>
+            <m:r>
+              <w:rPr>
+                <w:rFonts w:ascii="Cambria Math" w:hAnsi="Cambria Math"/>
+              </w:rPr>
+              <m:t>σ</m:t>
+            </m:r>
+          </m:e>
+          <m:sub>
+            <m:r>
+              <w:rPr>
+                <w:rFonts w:ascii="Cambria Math" w:hAnsi="Cambria Math"/>
+              </w:rPr>
+              <m:t>1</m:t>
+            </m:r>
+          </m:sub>
+        </m:sSub>
+        <m:r>
+          <w:rPr>
+            <w:rFonts w:ascii="Cambria Math" w:hAnsi="Cambria Math"/>
+          </w:rPr>
+          <m:t xml:space="preserve">=0.4,  </m:t>
+        </m:r>
+        <m:sSub>
+          <m:sSubPr>
+            <m:ctrlPr>
+              <w:rPr>
+                <w:rFonts w:ascii="Cambria Math" w:hAnsi="Cambria Math"/>
+              </w:rPr>
+            </m:ctrlPr>
+          </m:sSubPr>
+          <m:e>
+            <m:r>
+              <w:rPr>
+                <w:rFonts w:ascii="Cambria Math" w:hAnsi="Cambria Math"/>
+              </w:rPr>
+              <m:t>σ</m:t>
+            </m:r>
+          </m:e>
+          <m:sub>
+            <m:r>
+              <w:rPr>
+                <w:rFonts w:ascii="Cambria Math" w:hAnsi="Cambria Math"/>
+              </w:rPr>
+              <m:t>2</m:t>
+            </m:r>
+          </m:sub>
+        </m:sSub>
+        <m:r>
+          <w:rPr>
+            <w:rFonts w:ascii="Cambria Math" w:hAnsi="Cambria Math"/>
+          </w:rPr>
+          <m:t>=</m:t>
+        </m:r>
+        <m:r>
+          <w:rPr>
+            <w:rFonts w:ascii="Cambria Math" w:hAnsi="Cambria Math"/>
+          </w:rPr>
+          <m:t>2.5</m:t>
+        </m:r>
+      </m:oMath>
+    </w:p>
+    <w:p>
+      <w:pPr>
+        <w:rPr>
+          <w:rFonts w:hint="eastAsia"/>
+        </w:rPr>
+      </w:pPr>
+      <w:r>
+        <w:rPr>
+          <w:rFonts w:hint="eastAsia"/>
+        </w:rPr>
+        <w:t>初始条件：</w:t>
+      </w:r>
+      <m:oMath>
+        <m:sSub>
+          <m:sSubPr>
+            <m:ctrlPr>
+              <w:rPr>
+                <w:rFonts w:ascii="Cambria Math" w:hAnsi="Cambria Math"/>
+              </w:rPr>
+            </m:ctrlPr>
+          </m:sSubPr>
+          <m:e>
+            <m:r>
+              <w:rPr>
+                <w:rFonts w:ascii="Cambria Math" w:hAnsi="Cambria Math"/>
+              </w:rPr>
+              <m:t>x</m:t>
+            </m:r>
+          </m:e>
+          <m:sub>
+            <m:r>
+              <w:rPr>
+                <w:rFonts w:ascii="Cambria Math" w:hAnsi="Cambria Math"/>
+              </w:rPr>
+              <m:t>1</m:t>
+            </m:r>
+          </m:sub>
+        </m:sSub>
+        <m:r>
+          <w:rPr>
+            <w:rFonts w:ascii="Cambria Math" w:hAnsi="Cambria Math"/>
+          </w:rPr>
+          <m:t xml:space="preserve">=50, </m:t>
+        </m:r>
+        <m:sSub>
+          <m:sSubPr>
+            <m:ctrlPr>
+              <w:rPr>
+                <w:rFonts w:ascii="Cambria Math" w:hAnsi="Cambria Math"/>
+                <w:i/>
+              </w:rPr>
+            </m:ctrlPr>
+          </m:sSubPr>
+          <m:e>
+            <m:r>
+              <w:rPr>
+                <w:rFonts w:ascii="Cambria Math" w:hAnsi="Cambria Math"/>
+              </w:rPr>
+              <m:t>x</m:t>
+            </m:r>
+          </m:e>
+          <m:sub>
+            <m:r>
+              <w:rPr>
+                <w:rFonts w:ascii="Cambria Math" w:hAnsi="Cambria Math"/>
+              </w:rPr>
+              <m:t>2</m:t>
+            </m:r>
+          </m:sub>
+        </m:sSub>
+        <m:r>
+          <w:rPr>
+            <w:rFonts w:ascii="Cambria Math" w:hAnsi="Cambria Math"/>
+          </w:rPr>
+          <m:t>=50</m:t>
+        </m:r>
+        <m:r>
+          <w:rPr>
+            <w:rFonts w:ascii="Cambria Math" w:hAnsi="Cambria Math"/>
+          </w:rPr>
+          <m:t>,</m:t>
+        </m:r>
+        <m:r>
+          <m:rPr>
+            <m:sty m:val="p"/>
+          </m:rPr>
+          <w:rPr>
+            <w:rFonts w:ascii="Cambria Math" w:hAnsi="Cambria Math"/>
+          </w:rPr>
+          <m:t xml:space="preserve"> </m:t>
+        </m:r>
+        <w:bookmarkStart w:id="0" w:name="_GoBack"/>
+        <w:bookmarkEnd w:id="0"/>
+        <m:r>
+          <m:rPr>
+            <m:sty m:val="p"/>
+          </m:rPr>
+          <w:rPr>
+            <w:rFonts w:ascii="Cambria Math" w:hAnsi="Cambria Math"/>
+          </w:rPr>
+          <m:t>h=0.1</m:t>
+        </m:r>
+      </m:oMath>
     </w:p>
     <w:sectPr>
       <w:pgSz w:w="11906" w:h="16838"/>
@@ -1210,6 +3029,16 @@
       <w:ind w:firstLineChars="200" w:firstLine="420"/>
     </w:pPr>
   </w:style>
+  <w:style w:type="character" w:styleId="afa">
+    <w:name w:val="Placeholder Text"/>
+    <w:basedOn w:val="a4"/>
+    <w:uiPriority w:val="99"/>
+    <w:semiHidden/>
+    <w:rsid w:val="000A3A24"/>
+    <w:rPr>
+      <w:color w:val="808080"/>
+    </w:rPr>
+  </w:style>
 </w:styles>
 </file>
 
@@ -1479,7 +3308,7 @@
 </file>
 
 <file path=customXml/itemProps1.xml><?xml version="1.0" encoding="utf-8"?>
-<ds:datastoreItem xmlns:ds="http://schemas.openxmlformats.org/officeDocument/2006/customXml" ds:itemID="{2C335292-BEE6-4D76-90FA-1FEABBF6A97D}">
+<ds:datastoreItem xmlns:ds="http://schemas.openxmlformats.org/officeDocument/2006/customXml" ds:itemID="{56063D06-A24E-4DBB-BD49-185DA71F185B}">
   <ds:schemaRefs>
     <ds:schemaRef ds:uri="http://schemas.openxmlformats.org/officeDocument/2006/bibliography"/>
   </ds:schemaRefs>

--- a/Lessons/数学模型/Homework/国科_赵朝阳_B20170427_第二次作业.docx
+++ b/Lessons/数学模型/Homework/国科_赵朝阳_B20170427_第二次作业.docx
@@ -4,59 +4,91 @@
   <w:body>
     <w:p>
       <w:pPr>
-        <w:pStyle w:val="af9"/>
+        <w:pStyle w:val="1"/>
         <w:numPr>
           <w:ilvl w:val="0"/>
-          <w:numId w:val="5"/>
+          <w:numId w:val="7"/>
         </w:numPr>
-        <w:ind w:firstLineChars="0"/>
+        <w:rPr>
+          <w:sz w:val="32"/>
+        </w:rPr>
       </w:pPr>
       <w:r>
         <w:rPr>
           <w:rFonts w:hint="eastAsia"/>
+          <w:sz w:val="32"/>
         </w:rPr>
         <w:t>追赶法解</w:t>
       </w:r>
       <w:r>
         <w:rPr>
           <w:rFonts w:hint="eastAsia"/>
+          <w:color w:val="FF0000"/>
+          <w:sz w:val="32"/>
         </w:rPr>
         <w:t>摄动理论及其应用</w:t>
       </w:r>
       <w:r>
         <w:rPr>
           <w:rFonts w:hint="eastAsia"/>
+          <w:sz w:val="32"/>
         </w:rPr>
         <w:t>（1-20）</w:t>
       </w:r>
       <w:r>
         <w:rPr>
           <w:rFonts w:hint="eastAsia"/>
+          <w:sz w:val="32"/>
         </w:rPr>
         <w:t>方程</w:t>
       </w:r>
     </w:p>
     <w:p>
       <w:pPr>
-        <w:pStyle w:val="af9"/>
-        <w:numPr>
-          <w:ilvl w:val="0"/>
-          <w:numId w:val="5"/>
-        </w:numPr>
-        <w:ind w:firstLineChars="0"/>
+        <w:rPr>
+          <w:rFonts w:hint="eastAsia"/>
+        </w:rPr>
+      </w:pPr>
+      <w:bookmarkStart w:id="0" w:name="_GoBack"/>
+      <w:bookmarkEnd w:id="0"/>
+    </w:p>
+    <w:p>
+      <w:pPr>
+        <w:pStyle w:val="1"/>
+        <w:rPr>
+          <w:sz w:val="32"/>
+        </w:rPr>
       </w:pPr>
       <w:r>
         <w:rPr>
           <w:rFonts w:hint="eastAsia"/>
+          <w:sz w:val="32"/>
+        </w:rPr>
+        <w:t>2.</w:t>
+      </w:r>
+      <w:r>
+        <w:rPr>
+          <w:sz w:val="32"/>
+        </w:rPr>
+        <w:t xml:space="preserve"> </w:t>
+      </w:r>
+      <w:r>
+        <w:rPr>
+          <w:rFonts w:hint="eastAsia"/>
+          <w:sz w:val="32"/>
         </w:rPr>
         <w:t>稳定性理论及连续性方程（1.7）（1</w:t>
       </w:r>
       <w:r>
+        <w:rPr>
+          <w:sz w:val="32"/>
+        </w:rPr>
         <w:t>.8</w:t>
       </w:r>
       <w:r>
         <w:rPr>
           <w:rFonts w:hint="eastAsia"/>
+          <w:sz w:val="32"/>
         </w:rPr>
         <w:t>）画图</w:t>
       </w:r>
@@ -70,11 +102,6 @@
       </w:r>
     </w:p>
     <w:p>
-      <w:pPr>
-        <w:rPr>
-          <w:rFonts w:hint="eastAsia"/>
-        </w:rPr>
-      </w:pPr>
       <m:oMathPara>
         <m:oMath>
           <m:sSubSup>
@@ -380,11 +407,6 @@
       </w:r>
     </w:p>
     <w:p>
-      <w:pPr>
-        <w:rPr>
-          <w:rFonts w:hint="eastAsia"/>
-        </w:rPr>
-      </w:pPr>
       <m:oMathPara>
         <m:oMath>
           <m:sSubSup>
@@ -1412,149 +1434,179 @@
       </m:oMathPara>
     </w:p>
     <w:p>
-      <m:oMathPara>
-        <m:oMath>
-          <m:sSub>
-            <m:sSubPr>
-              <m:ctrlPr>
-                <w:rPr>
-                  <w:rFonts w:ascii="Cambria Math" w:hAnsi="Cambria Math"/>
-                </w:rPr>
-              </m:ctrlPr>
-            </m:sSubPr>
-            <m:e>
-              <m:r>
-                <w:rPr>
-                  <w:rFonts w:ascii="Cambria Math" w:hAnsi="Cambria Math"/>
-                </w:rPr>
-                <m:t>P</m:t>
-              </m:r>
-            </m:e>
-            <m:sub>
-              <m:r>
-                <w:rPr>
-                  <w:rFonts w:ascii="Cambria Math" w:hAnsi="Cambria Math"/>
-                </w:rPr>
-                <m:t>1</m:t>
-              </m:r>
-            </m:sub>
-          </m:sSub>
-          <m:d>
-            <m:dPr>
-              <m:ctrlPr>
-                <w:rPr>
-                  <w:rFonts w:ascii="Cambria Math" w:hAnsi="Cambria Math"/>
-                  <w:i/>
-                </w:rPr>
-              </m:ctrlPr>
-            </m:dPr>
-            <m:e>
-              <m:sSub>
-                <m:sSubPr>
-                  <m:ctrlPr>
-                    <w:rPr>
-                      <w:rFonts w:ascii="Cambria Math" w:hAnsi="Cambria Math"/>
-                      <w:i/>
-                    </w:rPr>
-                  </m:ctrlPr>
-                </m:sSubPr>
-                <m:e>
-                  <m:r>
-                    <w:rPr>
-                      <w:rFonts w:ascii="Cambria Math" w:hAnsi="Cambria Math"/>
-                    </w:rPr>
-                    <m:t>N</m:t>
-                  </m:r>
-                </m:e>
-                <m:sub>
-                  <m:r>
-                    <w:rPr>
-                      <w:rFonts w:ascii="Cambria Math" w:hAnsi="Cambria Math"/>
-                    </w:rPr>
-                    <m:t>1</m:t>
-                  </m:r>
-                </m:sub>
-              </m:sSub>
-              <m:r>
-                <w:rPr>
-                  <w:rFonts w:ascii="Cambria Math" w:hAnsi="Cambria Math"/>
-                </w:rPr>
-                <m:t>,0</m:t>
-              </m:r>
-            </m:e>
-          </m:d>
-          <m:r>
-            <w:rPr>
-              <w:rFonts w:ascii="Cambria Math" w:hAnsi="Cambria Math"/>
-            </w:rPr>
-            <m:t>:</m:t>
-          </m:r>
-          <m:sSub>
-            <m:sSubPr>
-              <m:ctrlPr>
-                <w:rPr>
-                  <w:rFonts w:ascii="Cambria Math" w:hAnsi="Cambria Math"/>
-                  <w:i/>
-                </w:rPr>
-              </m:ctrlPr>
-            </m:sSubPr>
-            <m:e>
-              <m:r>
-                <w:rPr>
-                  <w:rFonts w:ascii="Cambria Math" w:hAnsi="Cambria Math"/>
-                </w:rPr>
-                <m:t>σ</m:t>
-              </m:r>
-            </m:e>
-            <m:sub>
-              <m:r>
-                <w:rPr>
-                  <w:rFonts w:ascii="Cambria Math" w:hAnsi="Cambria Math"/>
-                </w:rPr>
-                <m:t>1</m:t>
-              </m:r>
-            </m:sub>
-          </m:sSub>
-          <m:r>
-            <w:rPr>
-              <w:rFonts w:ascii="Cambria Math" w:hAnsi="Cambria Math"/>
-            </w:rPr>
-            <m:t xml:space="preserve">&lt;1, </m:t>
-          </m:r>
-          <m:sSub>
-            <m:sSubPr>
-              <m:ctrlPr>
-                <w:rPr>
-                  <w:rFonts w:ascii="Cambria Math" w:hAnsi="Cambria Math"/>
-                  <w:i/>
-                </w:rPr>
-              </m:ctrlPr>
-            </m:sSubPr>
-            <m:e>
-              <m:r>
-                <w:rPr>
-                  <w:rFonts w:ascii="Cambria Math" w:hAnsi="Cambria Math"/>
-                </w:rPr>
-                <m:t>σ</m:t>
-              </m:r>
-            </m:e>
-            <m:sub>
-              <m:r>
-                <w:rPr>
-                  <w:rFonts w:ascii="Cambria Math" w:hAnsi="Cambria Math"/>
-                </w:rPr>
-                <m:t>2</m:t>
-              </m:r>
-            </m:sub>
-          </m:sSub>
-          <m:r>
-            <w:rPr>
-              <w:rFonts w:ascii="Cambria Math" w:hAnsi="Cambria Math"/>
-            </w:rPr>
-            <m:t>&gt;1</m:t>
-          </m:r>
-        </m:oMath>
-      </m:oMathPara>
+      <w:pPr>
+        <w:rPr>
+          <w:rFonts w:hint="eastAsia"/>
+        </w:rPr>
+      </w:pPr>
+      <m:oMath>
+        <m:sSub>
+          <m:sSubPr>
+            <m:ctrlPr>
+              <w:rPr>
+                <w:rFonts w:ascii="Cambria Math" w:hAnsi="Cambria Math"/>
+              </w:rPr>
+            </m:ctrlPr>
+          </m:sSubPr>
+          <m:e>
+            <m:r>
+              <w:rPr>
+                <w:rFonts w:ascii="Cambria Math" w:hAnsi="Cambria Math"/>
+              </w:rPr>
+              <m:t>P</m:t>
+            </m:r>
+          </m:e>
+          <m:sub>
+            <m:r>
+              <w:rPr>
+                <w:rFonts w:ascii="Cambria Math" w:hAnsi="Cambria Math"/>
+              </w:rPr>
+              <m:t>1</m:t>
+            </m:r>
+          </m:sub>
+        </m:sSub>
+        <m:d>
+          <m:dPr>
+            <m:ctrlPr>
+              <w:rPr>
+                <w:rFonts w:ascii="Cambria Math" w:hAnsi="Cambria Math"/>
+                <w:i/>
+              </w:rPr>
+            </m:ctrlPr>
+          </m:dPr>
+          <m:e>
+            <m:sSub>
+              <m:sSubPr>
+                <m:ctrlPr>
+                  <w:rPr>
+                    <w:rFonts w:ascii="Cambria Math" w:hAnsi="Cambria Math"/>
+                    <w:i/>
+                  </w:rPr>
+                </m:ctrlPr>
+              </m:sSubPr>
+              <m:e>
+                <m:r>
+                  <w:rPr>
+                    <w:rFonts w:ascii="Cambria Math" w:hAnsi="Cambria Math"/>
+                  </w:rPr>
+                  <m:t>N</m:t>
+                </m:r>
+              </m:e>
+              <m:sub>
+                <m:r>
+                  <w:rPr>
+                    <w:rFonts w:ascii="Cambria Math" w:hAnsi="Cambria Math"/>
+                  </w:rPr>
+                  <m:t>1</m:t>
+                </m:r>
+              </m:sub>
+            </m:sSub>
+            <m:r>
+              <w:rPr>
+                <w:rFonts w:ascii="Cambria Math" w:hAnsi="Cambria Math"/>
+              </w:rPr>
+              <m:t>,0</m:t>
+            </m:r>
+          </m:e>
+        </m:d>
+        <m:r>
+          <w:rPr>
+            <w:rFonts w:ascii="Cambria Math" w:hAnsi="Cambria Math"/>
+          </w:rPr>
+          <m:t>:</m:t>
+        </m:r>
+        <m:sSub>
+          <m:sSubPr>
+            <m:ctrlPr>
+              <w:rPr>
+                <w:rFonts w:ascii="Cambria Math" w:hAnsi="Cambria Math"/>
+                <w:i/>
+              </w:rPr>
+            </m:ctrlPr>
+          </m:sSubPr>
+          <m:e>
+            <m:r>
+              <w:rPr>
+                <w:rFonts w:ascii="Cambria Math" w:hAnsi="Cambria Math"/>
+              </w:rPr>
+              <m:t>σ</m:t>
+            </m:r>
+          </m:e>
+          <m:sub>
+            <m:r>
+              <w:rPr>
+                <w:rFonts w:ascii="Cambria Math" w:hAnsi="Cambria Math"/>
+              </w:rPr>
+              <m:t>1</m:t>
+            </m:r>
+          </m:sub>
+        </m:sSub>
+        <m:r>
+          <w:rPr>
+            <w:rFonts w:ascii="Cambria Math" w:hAnsi="Cambria Math"/>
+          </w:rPr>
+          <m:t xml:space="preserve">&lt;1, </m:t>
+        </m:r>
+        <m:sSub>
+          <m:sSubPr>
+            <m:ctrlPr>
+              <w:rPr>
+                <w:rFonts w:ascii="Cambria Math" w:hAnsi="Cambria Math"/>
+                <w:i/>
+              </w:rPr>
+            </m:ctrlPr>
+          </m:sSubPr>
+          <m:e>
+            <m:r>
+              <w:rPr>
+                <w:rFonts w:ascii="Cambria Math" w:hAnsi="Cambria Math"/>
+              </w:rPr>
+              <m:t>σ</m:t>
+            </m:r>
+          </m:e>
+          <m:sub>
+            <m:r>
+              <w:rPr>
+                <w:rFonts w:ascii="Cambria Math" w:hAnsi="Cambria Math"/>
+              </w:rPr>
+              <m:t>2</m:t>
+            </m:r>
+          </m:sub>
+        </m:sSub>
+        <m:r>
+          <w:rPr>
+            <w:rFonts w:ascii="Cambria Math" w:hAnsi="Cambria Math"/>
+          </w:rPr>
+          <m:t>&gt;</m:t>
+        </m:r>
+        <m:r>
+          <w:rPr>
+            <w:rFonts w:ascii="Cambria Math" w:hAnsi="Cambria Math"/>
+          </w:rPr>
+          <m:t>1</m:t>
+        </m:r>
+      </m:oMath>
+      <w:r>
+        <w:rPr>
+          <w:rFonts w:hint="eastAsia"/>
+        </w:rPr>
+        <w:t>（</w:t>
+      </w:r>
+      <w:r>
+        <w:rPr>
+          <w:rFonts w:hint="eastAsia"/>
+        </w:rPr>
+        <w:t>对应程序p</w:t>
+      </w:r>
+      <w:r>
+        <w:t>1.py</w:t>
+      </w:r>
+      <w:r>
+        <w:rPr>
+          <w:rFonts w:hint="eastAsia"/>
+        </w:rPr>
+        <w:t>）</w:t>
+      </w:r>
     </w:p>
     <w:p>
       <w:r>
@@ -1599,13 +1651,7 @@
           <w:rPr>
             <w:rFonts w:ascii="Cambria Math" w:hAnsi="Cambria Math"/>
           </w:rPr>
-          <m:t xml:space="preserve">5, </m:t>
-        </m:r>
-        <m:r>
-          <w:rPr>
-            <w:rFonts w:ascii="Cambria Math" w:hAnsi="Cambria Math"/>
-          </w:rPr>
-          <m:t xml:space="preserve"> </m:t>
+          <m:t xml:space="preserve">5,  </m:t>
         </m:r>
         <m:sSub>
           <m:sSubPr>
@@ -1675,13 +1721,7 @@
           <w:rPr>
             <w:rFonts w:ascii="Cambria Math" w:hAnsi="Cambria Math"/>
           </w:rPr>
-          <m:t>=100,</m:t>
-        </m:r>
-        <m:r>
-          <w:rPr>
-            <w:rFonts w:ascii="Cambria Math" w:hAnsi="Cambria Math"/>
-          </w:rPr>
-          <m:t xml:space="preserve"> </m:t>
+          <m:t xml:space="preserve">=100, </m:t>
         </m:r>
         <m:sSub>
           <m:sSubPr>
@@ -1768,6 +1808,665 @@
                 <w:rFonts w:ascii="Cambria Math" w:hAnsi="Cambria Math"/>
               </w:rPr>
               <m:t>2</m:t>
+            </m:r>
+          </m:sub>
+        </m:sSub>
+        <m:r>
+          <w:rPr>
+            <w:rFonts w:ascii="Cambria Math" w:hAnsi="Cambria Math"/>
+          </w:rPr>
+          <m:t>=2.5</m:t>
+        </m:r>
+      </m:oMath>
+    </w:p>
+    <w:p>
+      <w:r>
+        <w:rPr>
+          <w:rFonts w:hint="eastAsia"/>
+        </w:rPr>
+        <w:t>初始条件：</w:t>
+      </w:r>
+      <m:oMath>
+        <m:r>
+          <m:rPr>
+            <m:sty m:val="p"/>
+          </m:rPr>
+          <w:rPr>
+            <w:rFonts w:ascii="Cambria Math" w:hAnsi="Cambria Math"/>
+          </w:rPr>
+          <m:t>h=0.</m:t>
+        </m:r>
+        <m:r>
+          <m:rPr>
+            <m:sty m:val="p"/>
+          </m:rPr>
+          <w:rPr>
+            <w:rFonts w:ascii="Cambria Math" w:hAnsi="Cambria Math"/>
+          </w:rPr>
+          <m:t>0</m:t>
+        </m:r>
+        <m:r>
+          <m:rPr>
+            <m:sty m:val="p"/>
+          </m:rPr>
+          <w:rPr>
+            <w:rFonts w:ascii="Cambria Math" w:hAnsi="Cambria Math"/>
+          </w:rPr>
+          <m:t>1</m:t>
+        </m:r>
+      </m:oMath>
+    </w:p>
+    <w:p>
+      <w:r>
+        <w:rPr>
+          <w:rFonts w:hint="eastAsia"/>
+        </w:rPr>
+        <w:t>程序运行截图：</w:t>
+      </w:r>
+    </w:p>
+    <w:p>
+      <w:r>
+        <w:rPr>
+          <w:noProof/>
+        </w:rPr>
+        <w:drawing>
+          <wp:inline distT="0" distB="0" distL="0" distR="0" wp14:anchorId="4B600DC5" wp14:editId="5F927E92">
+            <wp:extent cx="5274310" cy="892810"/>
+            <wp:effectExtent l="0" t="0" r="2540" b="2540"/>
+            <wp:docPr id="1" name="图片 1"/>
+            <wp:cNvGraphicFramePr>
+              <a:graphicFrameLocks xmlns:a="http://schemas.openxmlformats.org/drawingml/2006/main" noChangeAspect="1"/>
+            </wp:cNvGraphicFramePr>
+            <a:graphic xmlns:a="http://schemas.openxmlformats.org/drawingml/2006/main">
+              <a:graphicData uri="http://schemas.openxmlformats.org/drawingml/2006/picture">
+                <pic:pic xmlns:pic="http://schemas.openxmlformats.org/drawingml/2006/picture">
+                  <pic:nvPicPr>
+                    <pic:cNvPr id="1" name=""/>
+                    <pic:cNvPicPr/>
+                  </pic:nvPicPr>
+                  <pic:blipFill>
+                    <a:blip r:embed="rId6"/>
+                    <a:stretch>
+                      <a:fillRect/>
+                    </a:stretch>
+                  </pic:blipFill>
+                  <pic:spPr>
+                    <a:xfrm>
+                      <a:off x="0" y="0"/>
+                      <a:ext cx="5274310" cy="892810"/>
+                    </a:xfrm>
+                    <a:prstGeom prst="rect">
+                      <a:avLst/>
+                    </a:prstGeom>
+                  </pic:spPr>
+                </pic:pic>
+              </a:graphicData>
+            </a:graphic>
+          </wp:inline>
+        </w:drawing>
+      </w:r>
+    </w:p>
+    <w:p>
+      <w:r>
+        <w:rPr>
+          <w:noProof/>
+        </w:rPr>
+        <w:lastRenderedPageBreak/>
+        <w:drawing>
+          <wp:inline distT="0" distB="0" distL="0" distR="0" wp14:anchorId="72BA3D3C" wp14:editId="0B7B352A">
+            <wp:extent cx="5274310" cy="4485640"/>
+            <wp:effectExtent l="0" t="0" r="2540" b="0"/>
+            <wp:docPr id="7" name="图片 7"/>
+            <wp:cNvGraphicFramePr>
+              <a:graphicFrameLocks xmlns:a="http://schemas.openxmlformats.org/drawingml/2006/main" noChangeAspect="1"/>
+            </wp:cNvGraphicFramePr>
+            <a:graphic xmlns:a="http://schemas.openxmlformats.org/drawingml/2006/main">
+              <a:graphicData uri="http://schemas.openxmlformats.org/drawingml/2006/picture">
+                <pic:pic xmlns:pic="http://schemas.openxmlformats.org/drawingml/2006/picture">
+                  <pic:nvPicPr>
+                    <pic:cNvPr id="1" name=""/>
+                    <pic:cNvPicPr/>
+                  </pic:nvPicPr>
+                  <pic:blipFill>
+                    <a:blip r:embed="rId7"/>
+                    <a:stretch>
+                      <a:fillRect/>
+                    </a:stretch>
+                  </pic:blipFill>
+                  <pic:spPr>
+                    <a:xfrm>
+                      <a:off x="0" y="0"/>
+                      <a:ext cx="5274310" cy="4485640"/>
+                    </a:xfrm>
+                    <a:prstGeom prst="rect">
+                      <a:avLst/>
+                    </a:prstGeom>
+                  </pic:spPr>
+                </pic:pic>
+              </a:graphicData>
+            </a:graphic>
+          </wp:inline>
+        </w:drawing>
+      </w:r>
+    </w:p>
+    <w:p>
+      <w:r>
+        <w:rPr>
+          <w:noProof/>
+        </w:rPr>
+        <w:drawing>
+          <wp:inline distT="0" distB="0" distL="0" distR="0" wp14:anchorId="2ACF3F5C" wp14:editId="077C4B23">
+            <wp:extent cx="5274310" cy="892810"/>
+            <wp:effectExtent l="0" t="0" r="2540" b="2540"/>
+            <wp:docPr id="3" name="图片 3"/>
+            <wp:cNvGraphicFramePr>
+              <a:graphicFrameLocks xmlns:a="http://schemas.openxmlformats.org/drawingml/2006/main" noChangeAspect="1"/>
+            </wp:cNvGraphicFramePr>
+            <a:graphic xmlns:a="http://schemas.openxmlformats.org/drawingml/2006/main">
+              <a:graphicData uri="http://schemas.openxmlformats.org/drawingml/2006/picture">
+                <pic:pic xmlns:pic="http://schemas.openxmlformats.org/drawingml/2006/picture">
+                  <pic:nvPicPr>
+                    <pic:cNvPr id="1" name=""/>
+                    <pic:cNvPicPr/>
+                  </pic:nvPicPr>
+                  <pic:blipFill>
+                    <a:blip r:embed="rId8"/>
+                    <a:stretch>
+                      <a:fillRect/>
+                    </a:stretch>
+                  </pic:blipFill>
+                  <pic:spPr>
+                    <a:xfrm>
+                      <a:off x="0" y="0"/>
+                      <a:ext cx="5274310" cy="892810"/>
+                    </a:xfrm>
+                    <a:prstGeom prst="rect">
+                      <a:avLst/>
+                    </a:prstGeom>
+                  </pic:spPr>
+                </pic:pic>
+              </a:graphicData>
+            </a:graphic>
+          </wp:inline>
+        </w:drawing>
+      </w:r>
+    </w:p>
+    <w:p>
+      <w:r>
+        <w:rPr>
+          <w:noProof/>
+        </w:rPr>
+        <w:lastRenderedPageBreak/>
+        <w:drawing>
+          <wp:inline distT="0" distB="0" distL="0" distR="0" wp14:anchorId="3407D0E9" wp14:editId="5E289F2A">
+            <wp:extent cx="5274310" cy="4485640"/>
+            <wp:effectExtent l="0" t="0" r="2540" b="0"/>
+            <wp:docPr id="8" name="图片 8"/>
+            <wp:cNvGraphicFramePr>
+              <a:graphicFrameLocks xmlns:a="http://schemas.openxmlformats.org/drawingml/2006/main" noChangeAspect="1"/>
+            </wp:cNvGraphicFramePr>
+            <a:graphic xmlns:a="http://schemas.openxmlformats.org/drawingml/2006/main">
+              <a:graphicData uri="http://schemas.openxmlformats.org/drawingml/2006/picture">
+                <pic:pic xmlns:pic="http://schemas.openxmlformats.org/drawingml/2006/picture">
+                  <pic:nvPicPr>
+                    <pic:cNvPr id="1" name=""/>
+                    <pic:cNvPicPr/>
+                  </pic:nvPicPr>
+                  <pic:blipFill>
+                    <a:blip r:embed="rId9"/>
+                    <a:stretch>
+                      <a:fillRect/>
+                    </a:stretch>
+                  </pic:blipFill>
+                  <pic:spPr>
+                    <a:xfrm>
+                      <a:off x="0" y="0"/>
+                      <a:ext cx="5274310" cy="4485640"/>
+                    </a:xfrm>
+                    <a:prstGeom prst="rect">
+                      <a:avLst/>
+                    </a:prstGeom>
+                  </pic:spPr>
+                </pic:pic>
+              </a:graphicData>
+            </a:graphic>
+          </wp:inline>
+        </w:drawing>
+      </w:r>
+    </w:p>
+    <w:p>
+      <w:r>
+        <w:rPr>
+          <w:noProof/>
+        </w:rPr>
+        <w:drawing>
+          <wp:inline distT="0" distB="0" distL="0" distR="0" wp14:anchorId="3A89C2CB" wp14:editId="75979945">
+            <wp:extent cx="5274310" cy="892810"/>
+            <wp:effectExtent l="0" t="0" r="2540" b="2540"/>
+            <wp:docPr id="5" name="图片 5"/>
+            <wp:cNvGraphicFramePr>
+              <a:graphicFrameLocks xmlns:a="http://schemas.openxmlformats.org/drawingml/2006/main" noChangeAspect="1"/>
+            </wp:cNvGraphicFramePr>
+            <a:graphic xmlns:a="http://schemas.openxmlformats.org/drawingml/2006/main">
+              <a:graphicData uri="http://schemas.openxmlformats.org/drawingml/2006/picture">
+                <pic:pic xmlns:pic="http://schemas.openxmlformats.org/drawingml/2006/picture">
+                  <pic:nvPicPr>
+                    <pic:cNvPr id="1" name=""/>
+                    <pic:cNvPicPr/>
+                  </pic:nvPicPr>
+                  <pic:blipFill>
+                    <a:blip r:embed="rId10"/>
+                    <a:stretch>
+                      <a:fillRect/>
+                    </a:stretch>
+                  </pic:blipFill>
+                  <pic:spPr>
+                    <a:xfrm>
+                      <a:off x="0" y="0"/>
+                      <a:ext cx="5274310" cy="892810"/>
+                    </a:xfrm>
+                    <a:prstGeom prst="rect">
+                      <a:avLst/>
+                    </a:prstGeom>
+                  </pic:spPr>
+                </pic:pic>
+              </a:graphicData>
+            </a:graphic>
+          </wp:inline>
+        </w:drawing>
+      </w:r>
+    </w:p>
+    <w:p>
+      <w:r>
+        <w:rPr>
+          <w:noProof/>
+        </w:rPr>
+        <w:lastRenderedPageBreak/>
+        <w:drawing>
+          <wp:inline distT="0" distB="0" distL="0" distR="0" wp14:anchorId="0E4D224B" wp14:editId="3B66B2C3">
+            <wp:extent cx="5274310" cy="4485640"/>
+            <wp:effectExtent l="0" t="0" r="2540" b="0"/>
+            <wp:docPr id="9" name="图片 9"/>
+            <wp:cNvGraphicFramePr>
+              <a:graphicFrameLocks xmlns:a="http://schemas.openxmlformats.org/drawingml/2006/main" noChangeAspect="1"/>
+            </wp:cNvGraphicFramePr>
+            <a:graphic xmlns:a="http://schemas.openxmlformats.org/drawingml/2006/main">
+              <a:graphicData uri="http://schemas.openxmlformats.org/drawingml/2006/picture">
+                <pic:pic xmlns:pic="http://schemas.openxmlformats.org/drawingml/2006/picture">
+                  <pic:nvPicPr>
+                    <pic:cNvPr id="1" name=""/>
+                    <pic:cNvPicPr/>
+                  </pic:nvPicPr>
+                  <pic:blipFill>
+                    <a:blip r:embed="rId11"/>
+                    <a:stretch>
+                      <a:fillRect/>
+                    </a:stretch>
+                  </pic:blipFill>
+                  <pic:spPr>
+                    <a:xfrm>
+                      <a:off x="0" y="0"/>
+                      <a:ext cx="5274310" cy="4485640"/>
+                    </a:xfrm>
+                    <a:prstGeom prst="rect">
+                      <a:avLst/>
+                    </a:prstGeom>
+                  </pic:spPr>
+                </pic:pic>
+              </a:graphicData>
+            </a:graphic>
+          </wp:inline>
+        </w:drawing>
+      </w:r>
+    </w:p>
+    <w:p>
+      <m:oMath>
+        <m:sSub>
+          <m:sSubPr>
+            <m:ctrlPr>
+              <w:rPr>
+                <w:rFonts w:ascii="Cambria Math" w:hAnsi="Cambria Math"/>
+              </w:rPr>
+            </m:ctrlPr>
+          </m:sSubPr>
+          <m:e>
+            <m:r>
+              <w:rPr>
+                <w:rFonts w:ascii="Cambria Math" w:hAnsi="Cambria Math"/>
+              </w:rPr>
+              <m:t>P</m:t>
+            </m:r>
+          </m:e>
+          <m:sub>
+            <m:r>
+              <w:rPr>
+                <w:rFonts w:ascii="Cambria Math" w:hAnsi="Cambria Math"/>
+              </w:rPr>
+              <m:t>2</m:t>
+            </m:r>
+          </m:sub>
+        </m:sSub>
+        <m:d>
+          <m:dPr>
+            <m:ctrlPr>
+              <w:rPr>
+                <w:rFonts w:ascii="Cambria Math" w:hAnsi="Cambria Math"/>
+                <w:i/>
+              </w:rPr>
+            </m:ctrlPr>
+          </m:dPr>
+          <m:e>
+            <m:r>
+              <w:rPr>
+                <w:rFonts w:ascii="Cambria Math" w:hAnsi="Cambria Math" w:hint="eastAsia"/>
+              </w:rPr>
+              <m:t>0</m:t>
+            </m:r>
+            <m:r>
+              <w:rPr>
+                <w:rFonts w:ascii="Cambria Math" w:hAnsi="Cambria Math"/>
+              </w:rPr>
+              <m:t>,</m:t>
+            </m:r>
+            <m:sSub>
+              <m:sSubPr>
+                <m:ctrlPr>
+                  <w:rPr>
+                    <w:rFonts w:ascii="Cambria Math" w:hAnsi="Cambria Math"/>
+                    <w:i/>
+                  </w:rPr>
+                </m:ctrlPr>
+              </m:sSubPr>
+              <m:e>
+                <m:r>
+                  <w:rPr>
+                    <w:rFonts w:ascii="Cambria Math" w:hAnsi="Cambria Math"/>
+                  </w:rPr>
+                  <m:t>N</m:t>
+                </m:r>
+              </m:e>
+              <m:sub>
+                <m:r>
+                  <w:rPr>
+                    <w:rFonts w:ascii="Cambria Math" w:hAnsi="Cambria Math"/>
+                  </w:rPr>
+                  <m:t>2</m:t>
+                </m:r>
+              </m:sub>
+            </m:sSub>
+          </m:e>
+        </m:d>
+        <m:r>
+          <w:rPr>
+            <w:rFonts w:ascii="Cambria Math" w:hAnsi="Cambria Math"/>
+          </w:rPr>
+          <m:t>:</m:t>
+        </m:r>
+        <m:sSub>
+          <m:sSubPr>
+            <m:ctrlPr>
+              <w:rPr>
+                <w:rFonts w:ascii="Cambria Math" w:hAnsi="Cambria Math"/>
+                <w:i/>
+              </w:rPr>
+            </m:ctrlPr>
+          </m:sSubPr>
+          <m:e>
+            <m:r>
+              <w:rPr>
+                <w:rFonts w:ascii="Cambria Math" w:hAnsi="Cambria Math"/>
+              </w:rPr>
+              <m:t>σ</m:t>
+            </m:r>
+          </m:e>
+          <m:sub>
+            <m:r>
+              <w:rPr>
+                <w:rFonts w:ascii="Cambria Math" w:hAnsi="Cambria Math"/>
+              </w:rPr>
+              <m:t>1</m:t>
+            </m:r>
+          </m:sub>
+        </m:sSub>
+        <m:r>
+          <w:rPr>
+            <w:rFonts w:ascii="Cambria Math" w:hAnsi="Cambria Math"/>
+          </w:rPr>
+          <m:t>&gt;</m:t>
+        </m:r>
+        <m:r>
+          <w:rPr>
+            <w:rFonts w:ascii="Cambria Math" w:hAnsi="Cambria Math"/>
+          </w:rPr>
+          <m:t xml:space="preserve">1, </m:t>
+        </m:r>
+        <m:sSub>
+          <m:sSubPr>
+            <m:ctrlPr>
+              <w:rPr>
+                <w:rFonts w:ascii="Cambria Math" w:hAnsi="Cambria Math"/>
+                <w:i/>
+              </w:rPr>
+            </m:ctrlPr>
+          </m:sSubPr>
+          <m:e>
+            <m:r>
+              <w:rPr>
+                <w:rFonts w:ascii="Cambria Math" w:hAnsi="Cambria Math"/>
+              </w:rPr>
+              <m:t>σ</m:t>
+            </m:r>
+          </m:e>
+          <m:sub>
+            <m:r>
+              <w:rPr>
+                <w:rFonts w:ascii="Cambria Math" w:hAnsi="Cambria Math"/>
+              </w:rPr>
+              <m:t>2</m:t>
+            </m:r>
+          </m:sub>
+        </m:sSub>
+        <m:r>
+          <w:rPr>
+            <w:rFonts w:ascii="Cambria Math" w:hAnsi="Cambria Math"/>
+          </w:rPr>
+          <m:t>&lt;</m:t>
+        </m:r>
+        <m:r>
+          <w:rPr>
+            <w:rFonts w:ascii="Cambria Math" w:hAnsi="Cambria Math"/>
+          </w:rPr>
+          <m:t>1</m:t>
+        </m:r>
+      </m:oMath>
+      <w:r>
+        <w:rPr>
+          <w:rFonts w:hint="eastAsia"/>
+        </w:rPr>
+        <w:t>（对应程序p</w:t>
+      </w:r>
+      <w:r>
+        <w:t>2</w:t>
+      </w:r>
+      <w:r>
+        <w:t>.py</w:t>
+      </w:r>
+      <w:r>
+        <w:rPr>
+          <w:rFonts w:hint="eastAsia"/>
+        </w:rPr>
+        <w:t>）</w:t>
+      </w:r>
+    </w:p>
+    <w:p>
+      <w:r>
+        <w:rPr>
+          <w:rFonts w:hint="eastAsia"/>
+        </w:rPr>
+        <w:t>令</w:t>
+      </w:r>
+      <m:oMath>
+        <m:sSub>
+          <m:sSubPr>
+            <m:ctrlPr>
+              <w:rPr>
+                <w:rFonts w:ascii="Cambria Math" w:hAnsi="Cambria Math"/>
+              </w:rPr>
+            </m:ctrlPr>
+          </m:sSubPr>
+          <m:e>
+            <m:r>
+              <w:rPr>
+                <w:rFonts w:ascii="Cambria Math" w:hAnsi="Cambria Math"/>
+              </w:rPr>
+              <m:t>r</m:t>
+            </m:r>
+          </m:e>
+          <m:sub>
+            <m:r>
+              <w:rPr>
+                <w:rFonts w:ascii="Cambria Math" w:hAnsi="Cambria Math"/>
+              </w:rPr>
+              <m:t>1</m:t>
+            </m:r>
+          </m:sub>
+        </m:sSub>
+        <m:r>
+          <w:rPr>
+            <w:rFonts w:ascii="Cambria Math" w:hAnsi="Cambria Math" w:hint="eastAsia"/>
+          </w:rPr>
+          <m:t>=0.</m:t>
+        </m:r>
+        <m:r>
+          <w:rPr>
+            <w:rFonts w:ascii="Cambria Math" w:hAnsi="Cambria Math"/>
+          </w:rPr>
+          <m:t xml:space="preserve">5,  </m:t>
+        </m:r>
+        <m:sSub>
+          <m:sSubPr>
+            <m:ctrlPr>
+              <w:rPr>
+                <w:rFonts w:ascii="Cambria Math" w:hAnsi="Cambria Math"/>
+                <w:i/>
+              </w:rPr>
+            </m:ctrlPr>
+          </m:sSubPr>
+          <m:e>
+            <m:r>
+              <w:rPr>
+                <w:rFonts w:ascii="Cambria Math" w:hAnsi="Cambria Math"/>
+              </w:rPr>
+              <m:t>r</m:t>
+            </m:r>
+          </m:e>
+          <m:sub>
+            <m:r>
+              <w:rPr>
+                <w:rFonts w:ascii="Cambria Math" w:hAnsi="Cambria Math"/>
+              </w:rPr>
+              <m:t>2</m:t>
+            </m:r>
+          </m:sub>
+        </m:sSub>
+        <m:r>
+          <w:rPr>
+            <w:rFonts w:ascii="Cambria Math" w:hAnsi="Cambria Math" w:hint="eastAsia"/>
+          </w:rPr>
+          <m:t>=0.5</m:t>
+        </m:r>
+        <m:r>
+          <w:rPr>
+            <w:rFonts w:ascii="Cambria Math" w:hAnsi="Cambria Math"/>
+          </w:rPr>
+          <m:t xml:space="preserve">, </m:t>
+        </m:r>
+        <m:sSub>
+          <m:sSubPr>
+            <m:ctrlPr>
+              <w:rPr>
+                <w:rFonts w:ascii="Cambria Math" w:hAnsi="Cambria Math"/>
+                <w:i/>
+              </w:rPr>
+            </m:ctrlPr>
+          </m:sSubPr>
+          <m:e>
+            <m:r>
+              <w:rPr>
+                <w:rFonts w:ascii="Cambria Math" w:hAnsi="Cambria Math"/>
+              </w:rPr>
+              <m:t>N</m:t>
+            </m:r>
+          </m:e>
+          <m:sub>
+            <m:r>
+              <w:rPr>
+                <w:rFonts w:ascii="Cambria Math" w:hAnsi="Cambria Math"/>
+              </w:rPr>
+              <m:t>1</m:t>
+            </m:r>
+          </m:sub>
+        </m:sSub>
+        <m:r>
+          <w:rPr>
+            <w:rFonts w:ascii="Cambria Math" w:hAnsi="Cambria Math"/>
+          </w:rPr>
+          <m:t xml:space="preserve">=100, </m:t>
+        </m:r>
+        <m:sSub>
+          <m:sSubPr>
+            <m:ctrlPr>
+              <w:rPr>
+                <w:rFonts w:ascii="Cambria Math" w:hAnsi="Cambria Math"/>
+                <w:i/>
+              </w:rPr>
+            </m:ctrlPr>
+          </m:sSubPr>
+          <m:e>
+            <m:r>
+              <w:rPr>
+                <w:rFonts w:ascii="Cambria Math" w:hAnsi="Cambria Math"/>
+              </w:rPr>
+              <m:t>N</m:t>
+            </m:r>
+          </m:e>
+          <m:sub>
+            <m:r>
+              <w:rPr>
+                <w:rFonts w:ascii="Cambria Math" w:hAnsi="Cambria Math"/>
+              </w:rPr>
+              <m:t>2</m:t>
+            </m:r>
+          </m:sub>
+        </m:sSub>
+        <m:r>
+          <w:rPr>
+            <w:rFonts w:ascii="Cambria Math" w:hAnsi="Cambria Math"/>
+          </w:rPr>
+          <m:t xml:space="preserve">=100,  </m:t>
+        </m:r>
+        <m:sSub>
+          <m:sSubPr>
+            <m:ctrlPr>
+              <w:rPr>
+                <w:rFonts w:ascii="Cambria Math" w:hAnsi="Cambria Math"/>
+              </w:rPr>
+            </m:ctrlPr>
+          </m:sSubPr>
+          <m:e>
+            <m:r>
+              <w:rPr>
+                <w:rFonts w:ascii="Cambria Math" w:hAnsi="Cambria Math"/>
+              </w:rPr>
+              <m:t>σ</m:t>
+            </m:r>
+          </m:e>
+          <m:sub>
+            <m:r>
+              <w:rPr>
+                <w:rFonts w:ascii="Cambria Math" w:hAnsi="Cambria Math"/>
+              </w:rPr>
+              <m:t>1</m:t>
             </m:r>
           </m:sub>
         </m:sSub>
@@ -1783,14 +2482,52 @@
           </w:rPr>
           <m:t>2.5</m:t>
         </m:r>
+        <m:r>
+          <w:rPr>
+            <w:rFonts w:ascii="Cambria Math" w:hAnsi="Cambria Math"/>
+          </w:rPr>
+          <m:t xml:space="preserve">,  </m:t>
+        </m:r>
+        <m:sSub>
+          <m:sSubPr>
+            <m:ctrlPr>
+              <w:rPr>
+                <w:rFonts w:ascii="Cambria Math" w:hAnsi="Cambria Math"/>
+              </w:rPr>
+            </m:ctrlPr>
+          </m:sSubPr>
+          <m:e>
+            <m:r>
+              <w:rPr>
+                <w:rFonts w:ascii="Cambria Math" w:hAnsi="Cambria Math"/>
+              </w:rPr>
+              <m:t>σ</m:t>
+            </m:r>
+          </m:e>
+          <m:sub>
+            <m:r>
+              <w:rPr>
+                <w:rFonts w:ascii="Cambria Math" w:hAnsi="Cambria Math"/>
+              </w:rPr>
+              <m:t>2</m:t>
+            </m:r>
+          </m:sub>
+        </m:sSub>
+        <m:r>
+          <w:rPr>
+            <w:rFonts w:ascii="Cambria Math" w:hAnsi="Cambria Math"/>
+          </w:rPr>
+          <m:t>=</m:t>
+        </m:r>
+        <m:r>
+          <w:rPr>
+            <w:rFonts w:ascii="Cambria Math" w:hAnsi="Cambria Math"/>
+          </w:rPr>
+          <m:t>0.4</m:t>
+        </m:r>
       </m:oMath>
     </w:p>
     <w:p>
-      <w:pPr>
-        <w:rPr>
-          <w:rFonts w:hint="eastAsia"/>
-        </w:rPr>
-      </w:pPr>
       <w:r>
         <w:rPr>
           <w:rFonts w:hint="eastAsia"/>
@@ -1798,75 +2535,6 @@
         <w:t>初始条件：</w:t>
       </w:r>
       <m:oMath>
-        <m:sSub>
-          <m:sSubPr>
-            <m:ctrlPr>
-              <w:rPr>
-                <w:rFonts w:ascii="Cambria Math" w:hAnsi="Cambria Math"/>
-              </w:rPr>
-            </m:ctrlPr>
-          </m:sSubPr>
-          <m:e>
-            <m:r>
-              <w:rPr>
-                <w:rFonts w:ascii="Cambria Math" w:hAnsi="Cambria Math"/>
-              </w:rPr>
-              <m:t>x</m:t>
-            </m:r>
-          </m:e>
-          <m:sub>
-            <m:r>
-              <w:rPr>
-                <w:rFonts w:ascii="Cambria Math" w:hAnsi="Cambria Math"/>
-              </w:rPr>
-              <m:t>1</m:t>
-            </m:r>
-          </m:sub>
-        </m:sSub>
-        <m:r>
-          <w:rPr>
-            <w:rFonts w:ascii="Cambria Math" w:hAnsi="Cambria Math"/>
-          </w:rPr>
-          <m:t xml:space="preserve">=50, </m:t>
-        </m:r>
-        <m:sSub>
-          <m:sSubPr>
-            <m:ctrlPr>
-              <w:rPr>
-                <w:rFonts w:ascii="Cambria Math" w:hAnsi="Cambria Math"/>
-                <w:i/>
-              </w:rPr>
-            </m:ctrlPr>
-          </m:sSubPr>
-          <m:e>
-            <m:r>
-              <w:rPr>
-                <w:rFonts w:ascii="Cambria Math" w:hAnsi="Cambria Math"/>
-              </w:rPr>
-              <m:t>x</m:t>
-            </m:r>
-          </m:e>
-          <m:sub>
-            <m:r>
-              <w:rPr>
-                <w:rFonts w:ascii="Cambria Math" w:hAnsi="Cambria Math"/>
-              </w:rPr>
-              <m:t>2</m:t>
-            </m:r>
-          </m:sub>
-        </m:sSub>
-        <m:r>
-          <w:rPr>
-            <w:rFonts w:ascii="Cambria Math" w:hAnsi="Cambria Math"/>
-          </w:rPr>
-          <m:t>=50</m:t>
-        </m:r>
-        <m:r>
-          <w:rPr>
-            <w:rFonts w:ascii="Cambria Math" w:hAnsi="Cambria Math"/>
-          </w:rPr>
-          <m:t>,</m:t>
-        </m:r>
         <m:r>
           <m:rPr>
             <m:sty m:val="p"/>
@@ -1874,10 +2542,850 @@
           <w:rPr>
             <w:rFonts w:ascii="Cambria Math" w:hAnsi="Cambria Math"/>
           </w:rPr>
-          <m:t xml:space="preserve"> </m:t>
+          <m:t>h=0.01</m:t>
         </m:r>
-        <w:bookmarkStart w:id="0" w:name="_GoBack"/>
-        <w:bookmarkEnd w:id="0"/>
+      </m:oMath>
+    </w:p>
+    <w:p>
+      <w:r>
+        <w:rPr>
+          <w:rFonts w:hint="eastAsia"/>
+        </w:rPr>
+        <w:t>程序运行截图：</w:t>
+      </w:r>
+    </w:p>
+    <w:p>
+      <w:r>
+        <w:rPr>
+          <w:noProof/>
+        </w:rPr>
+        <w:drawing>
+          <wp:inline distT="0" distB="0" distL="0" distR="0" wp14:anchorId="311157A9" wp14:editId="39A3E94E">
+            <wp:extent cx="5274310" cy="1243330"/>
+            <wp:effectExtent l="0" t="0" r="2540" b="0"/>
+            <wp:docPr id="10" name="图片 10"/>
+            <wp:cNvGraphicFramePr>
+              <a:graphicFrameLocks xmlns:a="http://schemas.openxmlformats.org/drawingml/2006/main" noChangeAspect="1"/>
+            </wp:cNvGraphicFramePr>
+            <a:graphic xmlns:a="http://schemas.openxmlformats.org/drawingml/2006/main">
+              <a:graphicData uri="http://schemas.openxmlformats.org/drawingml/2006/picture">
+                <pic:pic xmlns:pic="http://schemas.openxmlformats.org/drawingml/2006/picture">
+                  <pic:nvPicPr>
+                    <pic:cNvPr id="1" name=""/>
+                    <pic:cNvPicPr/>
+                  </pic:nvPicPr>
+                  <pic:blipFill>
+                    <a:blip r:embed="rId12"/>
+                    <a:stretch>
+                      <a:fillRect/>
+                    </a:stretch>
+                  </pic:blipFill>
+                  <pic:spPr>
+                    <a:xfrm>
+                      <a:off x="0" y="0"/>
+                      <a:ext cx="5274310" cy="1243330"/>
+                    </a:xfrm>
+                    <a:prstGeom prst="rect">
+                      <a:avLst/>
+                    </a:prstGeom>
+                  </pic:spPr>
+                </pic:pic>
+              </a:graphicData>
+            </a:graphic>
+          </wp:inline>
+        </w:drawing>
+      </w:r>
+    </w:p>
+    <w:p>
+      <w:r>
+        <w:rPr>
+          <w:noProof/>
+        </w:rPr>
+        <w:lastRenderedPageBreak/>
+        <w:drawing>
+          <wp:inline distT="0" distB="0" distL="0" distR="0" wp14:anchorId="2E0DD0F2" wp14:editId="6B059821">
+            <wp:extent cx="5274310" cy="4485640"/>
+            <wp:effectExtent l="0" t="0" r="2540" b="0"/>
+            <wp:docPr id="11" name="图片 11"/>
+            <wp:cNvGraphicFramePr>
+              <a:graphicFrameLocks xmlns:a="http://schemas.openxmlformats.org/drawingml/2006/main" noChangeAspect="1"/>
+            </wp:cNvGraphicFramePr>
+            <a:graphic xmlns:a="http://schemas.openxmlformats.org/drawingml/2006/main">
+              <a:graphicData uri="http://schemas.openxmlformats.org/drawingml/2006/picture">
+                <pic:pic xmlns:pic="http://schemas.openxmlformats.org/drawingml/2006/picture">
+                  <pic:nvPicPr>
+                    <pic:cNvPr id="1" name=""/>
+                    <pic:cNvPicPr/>
+                  </pic:nvPicPr>
+                  <pic:blipFill>
+                    <a:blip r:embed="rId13"/>
+                    <a:stretch>
+                      <a:fillRect/>
+                    </a:stretch>
+                  </pic:blipFill>
+                  <pic:spPr>
+                    <a:xfrm>
+                      <a:off x="0" y="0"/>
+                      <a:ext cx="5274310" cy="4485640"/>
+                    </a:xfrm>
+                    <a:prstGeom prst="rect">
+                      <a:avLst/>
+                    </a:prstGeom>
+                  </pic:spPr>
+                </pic:pic>
+              </a:graphicData>
+            </a:graphic>
+          </wp:inline>
+        </w:drawing>
+      </w:r>
+      <w:r>
+        <w:rPr>
+          <w:noProof/>
+        </w:rPr>
+        <w:drawing>
+          <wp:inline distT="0" distB="0" distL="0" distR="0" wp14:anchorId="6EFA1851" wp14:editId="643DC107">
+            <wp:extent cx="5274310" cy="996315"/>
+            <wp:effectExtent l="0" t="0" r="2540" b="0"/>
+            <wp:docPr id="12" name="图片 12"/>
+            <wp:cNvGraphicFramePr>
+              <a:graphicFrameLocks xmlns:a="http://schemas.openxmlformats.org/drawingml/2006/main" noChangeAspect="1"/>
+            </wp:cNvGraphicFramePr>
+            <a:graphic xmlns:a="http://schemas.openxmlformats.org/drawingml/2006/main">
+              <a:graphicData uri="http://schemas.openxmlformats.org/drawingml/2006/picture">
+                <pic:pic xmlns:pic="http://schemas.openxmlformats.org/drawingml/2006/picture">
+                  <pic:nvPicPr>
+                    <pic:cNvPr id="1" name=""/>
+                    <pic:cNvPicPr/>
+                  </pic:nvPicPr>
+                  <pic:blipFill>
+                    <a:blip r:embed="rId14"/>
+                    <a:stretch>
+                      <a:fillRect/>
+                    </a:stretch>
+                  </pic:blipFill>
+                  <pic:spPr>
+                    <a:xfrm>
+                      <a:off x="0" y="0"/>
+                      <a:ext cx="5274310" cy="996315"/>
+                    </a:xfrm>
+                    <a:prstGeom prst="rect">
+                      <a:avLst/>
+                    </a:prstGeom>
+                  </pic:spPr>
+                </pic:pic>
+              </a:graphicData>
+            </a:graphic>
+          </wp:inline>
+        </w:drawing>
+      </w:r>
+      <w:r>
+        <w:rPr>
+          <w:noProof/>
+        </w:rPr>
+        <w:lastRenderedPageBreak/>
+        <w:drawing>
+          <wp:inline distT="0" distB="0" distL="0" distR="0" wp14:anchorId="57014ED2" wp14:editId="328345D5">
+            <wp:extent cx="5274310" cy="4485640"/>
+            <wp:effectExtent l="0" t="0" r="2540" b="0"/>
+            <wp:docPr id="13" name="图片 13"/>
+            <wp:cNvGraphicFramePr>
+              <a:graphicFrameLocks xmlns:a="http://schemas.openxmlformats.org/drawingml/2006/main" noChangeAspect="1"/>
+            </wp:cNvGraphicFramePr>
+            <a:graphic xmlns:a="http://schemas.openxmlformats.org/drawingml/2006/main">
+              <a:graphicData uri="http://schemas.openxmlformats.org/drawingml/2006/picture">
+                <pic:pic xmlns:pic="http://schemas.openxmlformats.org/drawingml/2006/picture">
+                  <pic:nvPicPr>
+                    <pic:cNvPr id="1" name=""/>
+                    <pic:cNvPicPr/>
+                  </pic:nvPicPr>
+                  <pic:blipFill>
+                    <a:blip r:embed="rId15"/>
+                    <a:stretch>
+                      <a:fillRect/>
+                    </a:stretch>
+                  </pic:blipFill>
+                  <pic:spPr>
+                    <a:xfrm>
+                      <a:off x="0" y="0"/>
+                      <a:ext cx="5274310" cy="4485640"/>
+                    </a:xfrm>
+                    <a:prstGeom prst="rect">
+                      <a:avLst/>
+                    </a:prstGeom>
+                  </pic:spPr>
+                </pic:pic>
+              </a:graphicData>
+            </a:graphic>
+          </wp:inline>
+        </w:drawing>
+      </w:r>
+    </w:p>
+    <w:p>
+      <w:r>
+        <w:rPr>
+          <w:noProof/>
+        </w:rPr>
+        <w:drawing>
+          <wp:inline distT="0" distB="0" distL="0" distR="0" wp14:anchorId="2C8E87E9" wp14:editId="3ED10CF8">
+            <wp:extent cx="5274310" cy="996315"/>
+            <wp:effectExtent l="0" t="0" r="2540" b="0"/>
+            <wp:docPr id="14" name="图片 14"/>
+            <wp:cNvGraphicFramePr>
+              <a:graphicFrameLocks xmlns:a="http://schemas.openxmlformats.org/drawingml/2006/main" noChangeAspect="1"/>
+            </wp:cNvGraphicFramePr>
+            <a:graphic xmlns:a="http://schemas.openxmlformats.org/drawingml/2006/main">
+              <a:graphicData uri="http://schemas.openxmlformats.org/drawingml/2006/picture">
+                <pic:pic xmlns:pic="http://schemas.openxmlformats.org/drawingml/2006/picture">
+                  <pic:nvPicPr>
+                    <pic:cNvPr id="1" name=""/>
+                    <pic:cNvPicPr/>
+                  </pic:nvPicPr>
+                  <pic:blipFill>
+                    <a:blip r:embed="rId16"/>
+                    <a:stretch>
+                      <a:fillRect/>
+                    </a:stretch>
+                  </pic:blipFill>
+                  <pic:spPr>
+                    <a:xfrm>
+                      <a:off x="0" y="0"/>
+                      <a:ext cx="5274310" cy="996315"/>
+                    </a:xfrm>
+                    <a:prstGeom prst="rect">
+                      <a:avLst/>
+                    </a:prstGeom>
+                  </pic:spPr>
+                </pic:pic>
+              </a:graphicData>
+            </a:graphic>
+          </wp:inline>
+        </w:drawing>
+      </w:r>
+      <w:r>
+        <w:rPr>
+          <w:noProof/>
+        </w:rPr>
+        <w:lastRenderedPageBreak/>
+        <w:drawing>
+          <wp:inline distT="0" distB="0" distL="0" distR="0" wp14:anchorId="1A99BE9B" wp14:editId="5EA0615D">
+            <wp:extent cx="5274310" cy="4485640"/>
+            <wp:effectExtent l="0" t="0" r="2540" b="0"/>
+            <wp:docPr id="15" name="图片 15"/>
+            <wp:cNvGraphicFramePr>
+              <a:graphicFrameLocks xmlns:a="http://schemas.openxmlformats.org/drawingml/2006/main" noChangeAspect="1"/>
+            </wp:cNvGraphicFramePr>
+            <a:graphic xmlns:a="http://schemas.openxmlformats.org/drawingml/2006/main">
+              <a:graphicData uri="http://schemas.openxmlformats.org/drawingml/2006/picture">
+                <pic:pic xmlns:pic="http://schemas.openxmlformats.org/drawingml/2006/picture">
+                  <pic:nvPicPr>
+                    <pic:cNvPr id="1" name=""/>
+                    <pic:cNvPicPr/>
+                  </pic:nvPicPr>
+                  <pic:blipFill>
+                    <a:blip r:embed="rId17"/>
+                    <a:stretch>
+                      <a:fillRect/>
+                    </a:stretch>
+                  </pic:blipFill>
+                  <pic:spPr>
+                    <a:xfrm>
+                      <a:off x="0" y="0"/>
+                      <a:ext cx="5274310" cy="4485640"/>
+                    </a:xfrm>
+                    <a:prstGeom prst="rect">
+                      <a:avLst/>
+                    </a:prstGeom>
+                  </pic:spPr>
+                </pic:pic>
+              </a:graphicData>
+            </a:graphic>
+          </wp:inline>
+        </w:drawing>
+      </w:r>
+    </w:p>
+    <w:p>
+      <m:oMath>
+        <m:sSub>
+          <m:sSubPr>
+            <m:ctrlPr>
+              <w:rPr>
+                <w:rFonts w:ascii="Cambria Math" w:hAnsi="Cambria Math"/>
+                <w:i/>
+              </w:rPr>
+            </m:ctrlPr>
+          </m:sSubPr>
+          <m:e>
+            <m:r>
+              <w:rPr>
+                <w:rFonts w:ascii="Cambria Math" w:hAnsi="Cambria Math"/>
+              </w:rPr>
+              <m:t>P</m:t>
+            </m:r>
+          </m:e>
+          <m:sub>
+            <m:r>
+              <w:rPr>
+                <w:rFonts w:ascii="Cambria Math" w:hAnsi="Cambria Math"/>
+              </w:rPr>
+              <m:t>3</m:t>
+            </m:r>
+          </m:sub>
+        </m:sSub>
+        <m:d>
+          <m:dPr>
+            <m:ctrlPr>
+              <w:rPr>
+                <w:rFonts w:ascii="Cambria Math" w:hAnsi="Cambria Math"/>
+                <w:i/>
+              </w:rPr>
+            </m:ctrlPr>
+          </m:dPr>
+          <m:e>
+            <m:f>
+              <m:fPr>
+                <m:ctrlPr>
+                  <w:rPr>
+                    <w:rFonts w:ascii="Cambria Math" w:hAnsi="Cambria Math"/>
+                    <w:i/>
+                  </w:rPr>
+                </m:ctrlPr>
+              </m:fPr>
+              <m:num>
+                <m:sSub>
+                  <m:sSubPr>
+                    <m:ctrlPr>
+                      <w:rPr>
+                        <w:rFonts w:ascii="Cambria Math" w:hAnsi="Cambria Math"/>
+                        <w:i/>
+                      </w:rPr>
+                    </m:ctrlPr>
+                  </m:sSubPr>
+                  <m:e>
+                    <m:r>
+                      <w:rPr>
+                        <w:rFonts w:ascii="Cambria Math" w:hAnsi="Cambria Math"/>
+                      </w:rPr>
+                      <m:t>N</m:t>
+                    </m:r>
+                  </m:e>
+                  <m:sub>
+                    <m:r>
+                      <w:rPr>
+                        <w:rFonts w:ascii="Cambria Math" w:hAnsi="Cambria Math"/>
+                      </w:rPr>
+                      <m:t>1</m:t>
+                    </m:r>
+                  </m:sub>
+                </m:sSub>
+                <m:d>
+                  <m:dPr>
+                    <m:ctrlPr>
+                      <w:rPr>
+                        <w:rFonts w:ascii="Cambria Math" w:hAnsi="Cambria Math"/>
+                        <w:i/>
+                      </w:rPr>
+                    </m:ctrlPr>
+                  </m:dPr>
+                  <m:e>
+                    <m:r>
+                      <w:rPr>
+                        <w:rFonts w:ascii="Cambria Math" w:hAnsi="Cambria Math"/>
+                      </w:rPr>
+                      <m:t>1-</m:t>
+                    </m:r>
+                    <m:sSub>
+                      <m:sSubPr>
+                        <m:ctrlPr>
+                          <w:rPr>
+                            <w:rFonts w:ascii="Cambria Math" w:hAnsi="Cambria Math"/>
+                            <w:i/>
+                          </w:rPr>
+                        </m:ctrlPr>
+                      </m:sSubPr>
+                      <m:e>
+                        <m:r>
+                          <w:rPr>
+                            <w:rFonts w:ascii="Cambria Math" w:hAnsi="Cambria Math"/>
+                          </w:rPr>
+                          <m:t>σ</m:t>
+                        </m:r>
+                      </m:e>
+                      <m:sub>
+                        <m:r>
+                          <w:rPr>
+                            <w:rFonts w:ascii="Cambria Math" w:hAnsi="Cambria Math"/>
+                          </w:rPr>
+                          <m:t>1</m:t>
+                        </m:r>
+                      </m:sub>
+                    </m:sSub>
+                  </m:e>
+                </m:d>
+              </m:num>
+              <m:den>
+                <m:r>
+                  <w:rPr>
+                    <w:rFonts w:ascii="Cambria Math" w:hAnsi="Cambria Math"/>
+                  </w:rPr>
+                  <m:t>1-</m:t>
+                </m:r>
+                <m:sSub>
+                  <m:sSubPr>
+                    <m:ctrlPr>
+                      <w:rPr>
+                        <w:rFonts w:ascii="Cambria Math" w:hAnsi="Cambria Math"/>
+                        <w:i/>
+                      </w:rPr>
+                    </m:ctrlPr>
+                  </m:sSubPr>
+                  <m:e>
+                    <m:r>
+                      <w:rPr>
+                        <w:rFonts w:ascii="Cambria Math" w:hAnsi="Cambria Math"/>
+                      </w:rPr>
+                      <m:t>σ</m:t>
+                    </m:r>
+                  </m:e>
+                  <m:sub>
+                    <m:r>
+                      <w:rPr>
+                        <w:rFonts w:ascii="Cambria Math" w:hAnsi="Cambria Math"/>
+                      </w:rPr>
+                      <m:t>1</m:t>
+                    </m:r>
+                  </m:sub>
+                </m:sSub>
+                <m:sSub>
+                  <m:sSubPr>
+                    <m:ctrlPr>
+                      <w:rPr>
+                        <w:rFonts w:ascii="Cambria Math" w:hAnsi="Cambria Math"/>
+                        <w:i/>
+                      </w:rPr>
+                    </m:ctrlPr>
+                  </m:sSubPr>
+                  <m:e>
+                    <m:r>
+                      <w:rPr>
+                        <w:rFonts w:ascii="Cambria Math" w:hAnsi="Cambria Math"/>
+                      </w:rPr>
+                      <m:t>σ</m:t>
+                    </m:r>
+                  </m:e>
+                  <m:sub>
+                    <m:r>
+                      <w:rPr>
+                        <w:rFonts w:ascii="Cambria Math" w:hAnsi="Cambria Math"/>
+                      </w:rPr>
+                      <m:t>2</m:t>
+                    </m:r>
+                  </m:sub>
+                </m:sSub>
+              </m:den>
+            </m:f>
+            <m:r>
+              <w:rPr>
+                <w:rFonts w:ascii="Cambria Math" w:hAnsi="Cambria Math"/>
+              </w:rPr>
+              <m:t>,</m:t>
+            </m:r>
+            <m:f>
+              <m:fPr>
+                <m:ctrlPr>
+                  <w:rPr>
+                    <w:rFonts w:ascii="Cambria Math" w:hAnsi="Cambria Math"/>
+                    <w:i/>
+                  </w:rPr>
+                </m:ctrlPr>
+              </m:fPr>
+              <m:num>
+                <m:sSub>
+                  <m:sSubPr>
+                    <m:ctrlPr>
+                      <w:rPr>
+                        <w:rFonts w:ascii="Cambria Math" w:hAnsi="Cambria Math"/>
+                        <w:i/>
+                      </w:rPr>
+                    </m:ctrlPr>
+                  </m:sSubPr>
+                  <m:e>
+                    <m:r>
+                      <w:rPr>
+                        <w:rFonts w:ascii="Cambria Math" w:hAnsi="Cambria Math"/>
+                      </w:rPr>
+                      <m:t>N</m:t>
+                    </m:r>
+                  </m:e>
+                  <m:sub>
+                    <m:r>
+                      <w:rPr>
+                        <w:rFonts w:ascii="Cambria Math" w:hAnsi="Cambria Math"/>
+                      </w:rPr>
+                      <m:t>2</m:t>
+                    </m:r>
+                  </m:sub>
+                </m:sSub>
+                <m:d>
+                  <m:dPr>
+                    <m:ctrlPr>
+                      <w:rPr>
+                        <w:rFonts w:ascii="Cambria Math" w:hAnsi="Cambria Math"/>
+                        <w:i/>
+                      </w:rPr>
+                    </m:ctrlPr>
+                  </m:dPr>
+                  <m:e>
+                    <m:r>
+                      <w:rPr>
+                        <w:rFonts w:ascii="Cambria Math" w:hAnsi="Cambria Math"/>
+                      </w:rPr>
+                      <m:t>1-</m:t>
+                    </m:r>
+                    <m:sSub>
+                      <m:sSubPr>
+                        <m:ctrlPr>
+                          <w:rPr>
+                            <w:rFonts w:ascii="Cambria Math" w:hAnsi="Cambria Math"/>
+                            <w:i/>
+                          </w:rPr>
+                        </m:ctrlPr>
+                      </m:sSubPr>
+                      <m:e>
+                        <m:r>
+                          <w:rPr>
+                            <w:rFonts w:ascii="Cambria Math" w:hAnsi="Cambria Math"/>
+                          </w:rPr>
+                          <m:t>σ</m:t>
+                        </m:r>
+                      </m:e>
+                      <m:sub>
+                        <m:r>
+                          <w:rPr>
+                            <w:rFonts w:ascii="Cambria Math" w:hAnsi="Cambria Math"/>
+                          </w:rPr>
+                          <m:t>2</m:t>
+                        </m:r>
+                      </m:sub>
+                    </m:sSub>
+                  </m:e>
+                </m:d>
+              </m:num>
+              <m:den>
+                <m:r>
+                  <w:rPr>
+                    <w:rFonts w:ascii="Cambria Math" w:hAnsi="Cambria Math"/>
+                  </w:rPr>
+                  <m:t>1-</m:t>
+                </m:r>
+                <m:sSub>
+                  <m:sSubPr>
+                    <m:ctrlPr>
+                      <w:rPr>
+                        <w:rFonts w:ascii="Cambria Math" w:hAnsi="Cambria Math"/>
+                        <w:i/>
+                      </w:rPr>
+                    </m:ctrlPr>
+                  </m:sSubPr>
+                  <m:e>
+                    <m:r>
+                      <w:rPr>
+                        <w:rFonts w:ascii="Cambria Math" w:hAnsi="Cambria Math"/>
+                      </w:rPr>
+                      <m:t>σ</m:t>
+                    </m:r>
+                  </m:e>
+                  <m:sub>
+                    <m:r>
+                      <w:rPr>
+                        <w:rFonts w:ascii="Cambria Math" w:hAnsi="Cambria Math"/>
+                      </w:rPr>
+                      <m:t>1</m:t>
+                    </m:r>
+                  </m:sub>
+                </m:sSub>
+                <m:sSub>
+                  <m:sSubPr>
+                    <m:ctrlPr>
+                      <w:rPr>
+                        <w:rFonts w:ascii="Cambria Math" w:hAnsi="Cambria Math"/>
+                        <w:i/>
+                      </w:rPr>
+                    </m:ctrlPr>
+                  </m:sSubPr>
+                  <m:e>
+                    <m:r>
+                      <w:rPr>
+                        <w:rFonts w:ascii="Cambria Math" w:hAnsi="Cambria Math"/>
+                      </w:rPr>
+                      <m:t>σ</m:t>
+                    </m:r>
+                  </m:e>
+                  <m:sub>
+                    <m:r>
+                      <w:rPr>
+                        <w:rFonts w:ascii="Cambria Math" w:hAnsi="Cambria Math"/>
+                      </w:rPr>
+                      <m:t>2</m:t>
+                    </m:r>
+                  </m:sub>
+                </m:sSub>
+              </m:den>
+            </m:f>
+          </m:e>
+        </m:d>
+        <m:r>
+          <w:rPr>
+            <w:rFonts w:ascii="Cambria Math" w:hAnsi="Cambria Math"/>
+          </w:rPr>
+          <m:t>:</m:t>
+        </m:r>
+        <m:sSub>
+          <m:sSubPr>
+            <m:ctrlPr>
+              <w:rPr>
+                <w:rFonts w:ascii="Cambria Math" w:hAnsi="Cambria Math"/>
+                <w:i/>
+              </w:rPr>
+            </m:ctrlPr>
+          </m:sSubPr>
+          <m:e>
+            <m:r>
+              <w:rPr>
+                <w:rFonts w:ascii="Cambria Math" w:hAnsi="Cambria Math"/>
+              </w:rPr>
+              <m:t>σ</m:t>
+            </m:r>
+          </m:e>
+          <m:sub>
+            <m:r>
+              <w:rPr>
+                <w:rFonts w:ascii="Cambria Math" w:hAnsi="Cambria Math"/>
+              </w:rPr>
+              <m:t>1</m:t>
+            </m:r>
+          </m:sub>
+        </m:sSub>
+        <m:r>
+          <w:rPr>
+            <w:rFonts w:ascii="Cambria Math" w:hAnsi="Cambria Math" w:hint="eastAsia"/>
+          </w:rPr>
+          <m:t>=2</m:t>
+        </m:r>
+        <m:r>
+          <w:rPr>
+            <w:rFonts w:ascii="Cambria Math" w:hAnsi="Cambria Math"/>
+          </w:rPr>
+          <m:t xml:space="preserve">, </m:t>
+        </m:r>
+        <m:sSub>
+          <m:sSubPr>
+            <m:ctrlPr>
+              <w:rPr>
+                <w:rFonts w:ascii="Cambria Math" w:hAnsi="Cambria Math"/>
+                <w:i/>
+              </w:rPr>
+            </m:ctrlPr>
+          </m:sSubPr>
+          <m:e>
+            <m:r>
+              <w:rPr>
+                <w:rFonts w:ascii="Cambria Math" w:hAnsi="Cambria Math"/>
+              </w:rPr>
+              <m:t>σ</m:t>
+            </m:r>
+          </m:e>
+          <m:sub>
+            <m:r>
+              <w:rPr>
+                <w:rFonts w:ascii="Cambria Math" w:hAnsi="Cambria Math"/>
+              </w:rPr>
+              <m:t>2</m:t>
+            </m:r>
+          </m:sub>
+        </m:sSub>
+        <m:r>
+          <w:rPr>
+            <w:rFonts w:ascii="Cambria Math" w:hAnsi="Cambria Math" w:hint="eastAsia"/>
+          </w:rPr>
+          <m:t>=2</m:t>
+        </m:r>
+      </m:oMath>
+      <w:r>
+        <w:rPr>
+          <w:rFonts w:hint="eastAsia"/>
+        </w:rPr>
+        <w:t>（对应程序p</w:t>
+      </w:r>
+      <w:r>
+        <w:t>32</w:t>
+      </w:r>
+      <w:r>
+        <w:t>.py</w:t>
+      </w:r>
+      <w:r>
+        <w:rPr>
+          <w:rFonts w:hint="eastAsia"/>
+        </w:rPr>
+        <w:t>）</w:t>
+      </w:r>
+    </w:p>
+    <w:p>
+      <w:r>
+        <w:rPr>
+          <w:rFonts w:hint="eastAsia"/>
+        </w:rPr>
+        <w:t>令</w:t>
+      </w:r>
+      <m:oMath>
+        <m:sSub>
+          <m:sSubPr>
+            <m:ctrlPr>
+              <w:rPr>
+                <w:rFonts w:ascii="Cambria Math" w:hAnsi="Cambria Math"/>
+              </w:rPr>
+            </m:ctrlPr>
+          </m:sSubPr>
+          <m:e>
+            <m:r>
+              <w:rPr>
+                <w:rFonts w:ascii="Cambria Math" w:hAnsi="Cambria Math"/>
+              </w:rPr>
+              <m:t>r</m:t>
+            </m:r>
+          </m:e>
+          <m:sub>
+            <m:r>
+              <w:rPr>
+                <w:rFonts w:ascii="Cambria Math" w:hAnsi="Cambria Math"/>
+              </w:rPr>
+              <m:t>1</m:t>
+            </m:r>
+          </m:sub>
+        </m:sSub>
+        <m:r>
+          <w:rPr>
+            <w:rFonts w:ascii="Cambria Math" w:hAnsi="Cambria Math" w:hint="eastAsia"/>
+          </w:rPr>
+          <m:t>=0.</m:t>
+        </m:r>
+        <m:r>
+          <w:rPr>
+            <w:rFonts w:ascii="Cambria Math" w:hAnsi="Cambria Math"/>
+          </w:rPr>
+          <m:t xml:space="preserve">5,  </m:t>
+        </m:r>
+        <m:sSub>
+          <m:sSubPr>
+            <m:ctrlPr>
+              <w:rPr>
+                <w:rFonts w:ascii="Cambria Math" w:hAnsi="Cambria Math"/>
+                <w:i/>
+              </w:rPr>
+            </m:ctrlPr>
+          </m:sSubPr>
+          <m:e>
+            <m:r>
+              <w:rPr>
+                <w:rFonts w:ascii="Cambria Math" w:hAnsi="Cambria Math"/>
+              </w:rPr>
+              <m:t>r</m:t>
+            </m:r>
+          </m:e>
+          <m:sub>
+            <m:r>
+              <w:rPr>
+                <w:rFonts w:ascii="Cambria Math" w:hAnsi="Cambria Math"/>
+              </w:rPr>
+              <m:t>2</m:t>
+            </m:r>
+          </m:sub>
+        </m:sSub>
+        <m:r>
+          <w:rPr>
+            <w:rFonts w:ascii="Cambria Math" w:hAnsi="Cambria Math" w:hint="eastAsia"/>
+          </w:rPr>
+          <m:t>=0.5</m:t>
+        </m:r>
+        <m:r>
+          <w:rPr>
+            <w:rFonts w:ascii="Cambria Math" w:hAnsi="Cambria Math"/>
+          </w:rPr>
+          <m:t xml:space="preserve">, </m:t>
+        </m:r>
+        <m:sSub>
+          <m:sSubPr>
+            <m:ctrlPr>
+              <w:rPr>
+                <w:rFonts w:ascii="Cambria Math" w:hAnsi="Cambria Math"/>
+                <w:i/>
+              </w:rPr>
+            </m:ctrlPr>
+          </m:sSubPr>
+          <m:e>
+            <m:r>
+              <w:rPr>
+                <w:rFonts w:ascii="Cambria Math" w:hAnsi="Cambria Math"/>
+              </w:rPr>
+              <m:t>N</m:t>
+            </m:r>
+          </m:e>
+          <m:sub>
+            <m:r>
+              <w:rPr>
+                <w:rFonts w:ascii="Cambria Math" w:hAnsi="Cambria Math"/>
+              </w:rPr>
+              <m:t>1</m:t>
+            </m:r>
+          </m:sub>
+        </m:sSub>
+        <m:r>
+          <w:rPr>
+            <w:rFonts w:ascii="Cambria Math" w:hAnsi="Cambria Math"/>
+          </w:rPr>
+          <m:t xml:space="preserve">=100, </m:t>
+        </m:r>
+        <m:sSub>
+          <m:sSubPr>
+            <m:ctrlPr>
+              <w:rPr>
+                <w:rFonts w:ascii="Cambria Math" w:hAnsi="Cambria Math"/>
+                <w:i/>
+              </w:rPr>
+            </m:ctrlPr>
+          </m:sSubPr>
+          <m:e>
+            <m:r>
+              <w:rPr>
+                <w:rFonts w:ascii="Cambria Math" w:hAnsi="Cambria Math"/>
+              </w:rPr>
+              <m:t>N</m:t>
+            </m:r>
+          </m:e>
+          <m:sub>
+            <m:r>
+              <w:rPr>
+                <w:rFonts w:ascii="Cambria Math" w:hAnsi="Cambria Math"/>
+              </w:rPr>
+              <m:t>2</m:t>
+            </m:r>
+          </m:sub>
+        </m:sSub>
+        <m:r>
+          <w:rPr>
+            <w:rFonts w:ascii="Cambria Math" w:hAnsi="Cambria Math"/>
+          </w:rPr>
+          <m:t>=100</m:t>
+        </m:r>
+      </m:oMath>
+    </w:p>
+    <w:p>
+      <w:r>
+        <w:rPr>
+          <w:rFonts w:hint="eastAsia"/>
+        </w:rPr>
+        <w:t>初始条件：</w:t>
+      </w:r>
+      <m:oMath>
         <m:r>
           <m:rPr>
             <m:sty m:val="p"/>
@@ -1888,6 +3396,279 @@
           <m:t>h=0.1</m:t>
         </m:r>
       </m:oMath>
+    </w:p>
+    <w:p>
+      <w:r>
+        <w:rPr>
+          <w:rFonts w:hint="eastAsia"/>
+        </w:rPr>
+        <w:t>程序运行截图：</w:t>
+      </w:r>
+    </w:p>
+    <w:p>
+      <w:r>
+        <w:rPr>
+          <w:noProof/>
+        </w:rPr>
+        <w:drawing>
+          <wp:inline distT="0" distB="0" distL="0" distR="0" wp14:anchorId="62059DED" wp14:editId="4797E6CE">
+            <wp:extent cx="5274310" cy="996315"/>
+            <wp:effectExtent l="0" t="0" r="2540" b="0"/>
+            <wp:docPr id="16" name="图片 16"/>
+            <wp:cNvGraphicFramePr>
+              <a:graphicFrameLocks xmlns:a="http://schemas.openxmlformats.org/drawingml/2006/main" noChangeAspect="1"/>
+            </wp:cNvGraphicFramePr>
+            <a:graphic xmlns:a="http://schemas.openxmlformats.org/drawingml/2006/main">
+              <a:graphicData uri="http://schemas.openxmlformats.org/drawingml/2006/picture">
+                <pic:pic xmlns:pic="http://schemas.openxmlformats.org/drawingml/2006/picture">
+                  <pic:nvPicPr>
+                    <pic:cNvPr id="1" name=""/>
+                    <pic:cNvPicPr/>
+                  </pic:nvPicPr>
+                  <pic:blipFill>
+                    <a:blip r:embed="rId18"/>
+                    <a:stretch>
+                      <a:fillRect/>
+                    </a:stretch>
+                  </pic:blipFill>
+                  <pic:spPr>
+                    <a:xfrm>
+                      <a:off x="0" y="0"/>
+                      <a:ext cx="5274310" cy="996315"/>
+                    </a:xfrm>
+                    <a:prstGeom prst="rect">
+                      <a:avLst/>
+                    </a:prstGeom>
+                  </pic:spPr>
+                </pic:pic>
+              </a:graphicData>
+            </a:graphic>
+          </wp:inline>
+        </w:drawing>
+      </w:r>
+    </w:p>
+    <w:p>
+      <w:r>
+        <w:rPr>
+          <w:noProof/>
+        </w:rPr>
+        <w:lastRenderedPageBreak/>
+        <w:drawing>
+          <wp:inline distT="0" distB="0" distL="0" distR="0" wp14:anchorId="12AD3B41" wp14:editId="7F6A7BC0">
+            <wp:extent cx="5274310" cy="4485640"/>
+            <wp:effectExtent l="0" t="0" r="2540" b="0"/>
+            <wp:docPr id="17" name="图片 17"/>
+            <wp:cNvGraphicFramePr>
+              <a:graphicFrameLocks xmlns:a="http://schemas.openxmlformats.org/drawingml/2006/main" noChangeAspect="1"/>
+            </wp:cNvGraphicFramePr>
+            <a:graphic xmlns:a="http://schemas.openxmlformats.org/drawingml/2006/main">
+              <a:graphicData uri="http://schemas.openxmlformats.org/drawingml/2006/picture">
+                <pic:pic xmlns:pic="http://schemas.openxmlformats.org/drawingml/2006/picture">
+                  <pic:nvPicPr>
+                    <pic:cNvPr id="1" name=""/>
+                    <pic:cNvPicPr/>
+                  </pic:nvPicPr>
+                  <pic:blipFill>
+                    <a:blip r:embed="rId19"/>
+                    <a:stretch>
+                      <a:fillRect/>
+                    </a:stretch>
+                  </pic:blipFill>
+                  <pic:spPr>
+                    <a:xfrm>
+                      <a:off x="0" y="0"/>
+                      <a:ext cx="5274310" cy="4485640"/>
+                    </a:xfrm>
+                    <a:prstGeom prst="rect">
+                      <a:avLst/>
+                    </a:prstGeom>
+                  </pic:spPr>
+                </pic:pic>
+              </a:graphicData>
+            </a:graphic>
+          </wp:inline>
+        </w:drawing>
+      </w:r>
+    </w:p>
+    <w:p>
+      <w:r>
+        <w:rPr>
+          <w:noProof/>
+        </w:rPr>
+        <w:drawing>
+          <wp:inline distT="0" distB="0" distL="0" distR="0" wp14:anchorId="18F8E1B5" wp14:editId="28DBC610">
+            <wp:extent cx="5274310" cy="996315"/>
+            <wp:effectExtent l="0" t="0" r="2540" b="0"/>
+            <wp:docPr id="19" name="图片 19"/>
+            <wp:cNvGraphicFramePr>
+              <a:graphicFrameLocks xmlns:a="http://schemas.openxmlformats.org/drawingml/2006/main" noChangeAspect="1"/>
+            </wp:cNvGraphicFramePr>
+            <a:graphic xmlns:a="http://schemas.openxmlformats.org/drawingml/2006/main">
+              <a:graphicData uri="http://schemas.openxmlformats.org/drawingml/2006/picture">
+                <pic:pic xmlns:pic="http://schemas.openxmlformats.org/drawingml/2006/picture">
+                  <pic:nvPicPr>
+                    <pic:cNvPr id="1" name=""/>
+                    <pic:cNvPicPr/>
+                  </pic:nvPicPr>
+                  <pic:blipFill>
+                    <a:blip r:embed="rId20"/>
+                    <a:stretch>
+                      <a:fillRect/>
+                    </a:stretch>
+                  </pic:blipFill>
+                  <pic:spPr>
+                    <a:xfrm>
+                      <a:off x="0" y="0"/>
+                      <a:ext cx="5274310" cy="996315"/>
+                    </a:xfrm>
+                    <a:prstGeom prst="rect">
+                      <a:avLst/>
+                    </a:prstGeom>
+                  </pic:spPr>
+                </pic:pic>
+              </a:graphicData>
+            </a:graphic>
+          </wp:inline>
+        </w:drawing>
+      </w:r>
+    </w:p>
+    <w:p>
+      <w:r>
+        <w:rPr>
+          <w:noProof/>
+        </w:rPr>
+        <w:lastRenderedPageBreak/>
+        <w:drawing>
+          <wp:inline distT="0" distB="0" distL="0" distR="0" wp14:anchorId="6FAF45DA" wp14:editId="0B047E9F">
+            <wp:extent cx="5274310" cy="4485640"/>
+            <wp:effectExtent l="0" t="0" r="2540" b="0"/>
+            <wp:docPr id="20" name="图片 20"/>
+            <wp:cNvGraphicFramePr>
+              <a:graphicFrameLocks xmlns:a="http://schemas.openxmlformats.org/drawingml/2006/main" noChangeAspect="1"/>
+            </wp:cNvGraphicFramePr>
+            <a:graphic xmlns:a="http://schemas.openxmlformats.org/drawingml/2006/main">
+              <a:graphicData uri="http://schemas.openxmlformats.org/drawingml/2006/picture">
+                <pic:pic xmlns:pic="http://schemas.openxmlformats.org/drawingml/2006/picture">
+                  <pic:nvPicPr>
+                    <pic:cNvPr id="1" name=""/>
+                    <pic:cNvPicPr/>
+                  </pic:nvPicPr>
+                  <pic:blipFill>
+                    <a:blip r:embed="rId21"/>
+                    <a:stretch>
+                      <a:fillRect/>
+                    </a:stretch>
+                  </pic:blipFill>
+                  <pic:spPr>
+                    <a:xfrm>
+                      <a:off x="0" y="0"/>
+                      <a:ext cx="5274310" cy="4485640"/>
+                    </a:xfrm>
+                    <a:prstGeom prst="rect">
+                      <a:avLst/>
+                    </a:prstGeom>
+                  </pic:spPr>
+                </pic:pic>
+              </a:graphicData>
+            </a:graphic>
+          </wp:inline>
+        </w:drawing>
+      </w:r>
+      <w:r>
+        <w:rPr>
+          <w:noProof/>
+        </w:rPr>
+        <w:drawing>
+          <wp:inline distT="0" distB="0" distL="0" distR="0" wp14:anchorId="793D29E6" wp14:editId="52BEFEC0">
+            <wp:extent cx="5274310" cy="996315"/>
+            <wp:effectExtent l="0" t="0" r="2540" b="0"/>
+            <wp:docPr id="21" name="图片 21"/>
+            <wp:cNvGraphicFramePr>
+              <a:graphicFrameLocks xmlns:a="http://schemas.openxmlformats.org/drawingml/2006/main" noChangeAspect="1"/>
+            </wp:cNvGraphicFramePr>
+            <a:graphic xmlns:a="http://schemas.openxmlformats.org/drawingml/2006/main">
+              <a:graphicData uri="http://schemas.openxmlformats.org/drawingml/2006/picture">
+                <pic:pic xmlns:pic="http://schemas.openxmlformats.org/drawingml/2006/picture">
+                  <pic:nvPicPr>
+                    <pic:cNvPr id="1" name=""/>
+                    <pic:cNvPicPr/>
+                  </pic:nvPicPr>
+                  <pic:blipFill>
+                    <a:blip r:embed="rId22"/>
+                    <a:stretch>
+                      <a:fillRect/>
+                    </a:stretch>
+                  </pic:blipFill>
+                  <pic:spPr>
+                    <a:xfrm>
+                      <a:off x="0" y="0"/>
+                      <a:ext cx="5274310" cy="996315"/>
+                    </a:xfrm>
+                    <a:prstGeom prst="rect">
+                      <a:avLst/>
+                    </a:prstGeom>
+                  </pic:spPr>
+                </pic:pic>
+              </a:graphicData>
+            </a:graphic>
+          </wp:inline>
+        </w:drawing>
+      </w:r>
+    </w:p>
+    <w:p>
+      <w:pPr>
+        <w:rPr>
+          <w:rFonts w:hint="eastAsia"/>
+        </w:rPr>
+      </w:pPr>
+      <w:r>
+        <w:rPr>
+          <w:noProof/>
+        </w:rPr>
+        <w:lastRenderedPageBreak/>
+        <w:drawing>
+          <wp:inline distT="0" distB="0" distL="0" distR="0" wp14:anchorId="35DD0BCD" wp14:editId="569D87D7">
+            <wp:extent cx="5274310" cy="4485640"/>
+            <wp:effectExtent l="0" t="0" r="2540" b="0"/>
+            <wp:docPr id="22" name="图片 22"/>
+            <wp:cNvGraphicFramePr>
+              <a:graphicFrameLocks xmlns:a="http://schemas.openxmlformats.org/drawingml/2006/main" noChangeAspect="1"/>
+            </wp:cNvGraphicFramePr>
+            <a:graphic xmlns:a="http://schemas.openxmlformats.org/drawingml/2006/main">
+              <a:graphicData uri="http://schemas.openxmlformats.org/drawingml/2006/picture">
+                <pic:pic xmlns:pic="http://schemas.openxmlformats.org/drawingml/2006/picture">
+                  <pic:nvPicPr>
+                    <pic:cNvPr id="1" name=""/>
+                    <pic:cNvPicPr/>
+                  </pic:nvPicPr>
+                  <pic:blipFill>
+                    <a:blip r:embed="rId23"/>
+                    <a:stretch>
+                      <a:fillRect/>
+                    </a:stretch>
+                  </pic:blipFill>
+                  <pic:spPr>
+                    <a:xfrm>
+                      <a:off x="0" y="0"/>
+                      <a:ext cx="5274310" cy="4485640"/>
+                    </a:xfrm>
+                    <a:prstGeom prst="rect">
+                      <a:avLst/>
+                    </a:prstGeom>
+                  </pic:spPr>
+                </pic:pic>
+              </a:graphicData>
+            </a:graphic>
+          </wp:inline>
+        </w:drawing>
+      </w:r>
+    </w:p>
+    <w:p>
+      <w:pPr>
+        <w:rPr>
+          <w:rFonts w:hint="eastAsia"/>
+        </w:rPr>
+      </w:pPr>
     </w:p>
     <w:sectPr>
       <w:pgSz w:w="11906" w:h="16838"/>
@@ -1902,6 +3683,184 @@
 <file path=word/numbering.xml><?xml version="1.0" encoding="utf-8"?>
 <w:numbering xmlns:wpc="http://schemas.microsoft.com/office/word/2010/wordprocessingCanvas" xmlns:cx="http://schemas.microsoft.com/office/drawing/2014/chartex" xmlns:cx1="http://schemas.microsoft.com/office/drawing/2015/9/8/chartex" xmlns:cx2="http://schemas.microsoft.com/office/drawing/2015/10/21/chartex" xmlns:cx3="http://schemas.microsoft.com/office/drawing/2016/5/9/chartex" xmlns:cx4="http://schemas.microsoft.com/office/drawing/2016/5/10/chartex" xmlns:cx5="http://schemas.microsoft.com/office/drawing/2016/5/11/chartex" xmlns:cx6="http://schemas.microsoft.com/office/drawing/2016/5/12/chartex" xmlns:cx7="http://schemas.microsoft.com/office/drawing/2016/5/13/chartex" xmlns:cx8="http://schemas.microsoft.com/office/drawing/2016/5/14/chartex" xmlns:mc="http://schemas.openxmlformats.org/markup-compatibility/2006" xmlns:aink="http://schemas.microsoft.com/office/drawing/2016/ink" xmlns:am3d="http://schemas.microsoft.com/office/drawing/2017/model3d" xmlns:o="urn:schemas-microsoft-com:office:office" xmlns:r="http://schemas.openxmlformats.org/officeDocument/2006/relationships" xmlns:m="http://schemas.openxmlformats.org/officeDocument/2006/math" xmlns:v="urn:schemas-microsoft-com:vml" xmlns:wp14="http://schemas.microsoft.com/office/word/2010/wordprocessingDrawing" xmlns:wp="http://schemas.openxmlformats.org/drawingml/2006/wordprocessingDrawing" xmlns:w10="urn:schemas-microsoft-com:office:word" xmlns:w="http://schemas.openxmlformats.org/wordprocessingml/2006/main" xmlns:w14="http://schemas.microsoft.com/office/word/2010/wordml" xmlns:w15="http://schemas.microsoft.com/office/word/2012/wordml" xmlns:w16cid="http://schemas.microsoft.com/office/word/2016/wordml/cid" xmlns:w16se="http://schemas.microsoft.com/office/word/2015/wordml/symex" xmlns:wpg="http://schemas.microsoft.com/office/word/2010/wordprocessingGroup" xmlns:wpi="http://schemas.microsoft.com/office/word/2010/wordprocessingInk" xmlns:wne="http://schemas.microsoft.com/office/word/2006/wordml" xmlns:wps="http://schemas.microsoft.com/office/word/2010/wordprocessingShape" mc:Ignorable="w14 w15 w16se w16cid wp14">
   <w:abstractNum w:abstractNumId="0" w15:restartNumberingAfterBreak="0">
+    <w:nsid w:val="2C1316D5"/>
+    <w:multiLevelType w:val="hybridMultilevel"/>
+    <w:tmpl w:val="D14E390C"/>
+    <w:lvl w:ilvl="0" w:tplc="54665554">
+      <w:start w:val="1"/>
+      <w:numFmt w:val="decimal"/>
+      <w:lvlText w:val="%1"/>
+      <w:lvlJc w:val="left"/>
+      <w:pPr>
+        <w:ind w:left="360" w:hanging="360"/>
+      </w:pPr>
+      <w:rPr>
+        <w:rFonts w:hint="default"/>
+      </w:rPr>
+    </w:lvl>
+    <w:lvl w:ilvl="1" w:tplc="04090019" w:tentative="1">
+      <w:start w:val="1"/>
+      <w:numFmt w:val="lowerLetter"/>
+      <w:lvlText w:val="%2)"/>
+      <w:lvlJc w:val="left"/>
+      <w:pPr>
+        <w:ind w:left="840" w:hanging="420"/>
+      </w:pPr>
+    </w:lvl>
+    <w:lvl w:ilvl="2" w:tplc="0409001B" w:tentative="1">
+      <w:start w:val="1"/>
+      <w:numFmt w:val="lowerRoman"/>
+      <w:lvlText w:val="%3."/>
+      <w:lvlJc w:val="right"/>
+      <w:pPr>
+        <w:ind w:left="1260" w:hanging="420"/>
+      </w:pPr>
+    </w:lvl>
+    <w:lvl w:ilvl="3" w:tplc="0409000F" w:tentative="1">
+      <w:start w:val="1"/>
+      <w:numFmt w:val="decimal"/>
+      <w:lvlText w:val="%4."/>
+      <w:lvlJc w:val="left"/>
+      <w:pPr>
+        <w:ind w:left="1680" w:hanging="420"/>
+      </w:pPr>
+    </w:lvl>
+    <w:lvl w:ilvl="4" w:tplc="04090019" w:tentative="1">
+      <w:start w:val="1"/>
+      <w:numFmt w:val="lowerLetter"/>
+      <w:lvlText w:val="%5)"/>
+      <w:lvlJc w:val="left"/>
+      <w:pPr>
+        <w:ind w:left="2100" w:hanging="420"/>
+      </w:pPr>
+    </w:lvl>
+    <w:lvl w:ilvl="5" w:tplc="0409001B" w:tentative="1">
+      <w:start w:val="1"/>
+      <w:numFmt w:val="lowerRoman"/>
+      <w:lvlText w:val="%6."/>
+      <w:lvlJc w:val="right"/>
+      <w:pPr>
+        <w:ind w:left="2520" w:hanging="420"/>
+      </w:pPr>
+    </w:lvl>
+    <w:lvl w:ilvl="6" w:tplc="0409000F" w:tentative="1">
+      <w:start w:val="1"/>
+      <w:numFmt w:val="decimal"/>
+      <w:lvlText w:val="%7."/>
+      <w:lvlJc w:val="left"/>
+      <w:pPr>
+        <w:ind w:left="2940" w:hanging="420"/>
+      </w:pPr>
+    </w:lvl>
+    <w:lvl w:ilvl="7" w:tplc="04090019" w:tentative="1">
+      <w:start w:val="1"/>
+      <w:numFmt w:val="lowerLetter"/>
+      <w:lvlText w:val="%8)"/>
+      <w:lvlJc w:val="left"/>
+      <w:pPr>
+        <w:ind w:left="3360" w:hanging="420"/>
+      </w:pPr>
+    </w:lvl>
+    <w:lvl w:ilvl="8" w:tplc="0409001B" w:tentative="1">
+      <w:start w:val="1"/>
+      <w:numFmt w:val="lowerRoman"/>
+      <w:lvlText w:val="%9."/>
+      <w:lvlJc w:val="right"/>
+      <w:pPr>
+        <w:ind w:left="3780" w:hanging="420"/>
+      </w:pPr>
+    </w:lvl>
+  </w:abstractNum>
+  <w:abstractNum w:abstractNumId="1" w15:restartNumberingAfterBreak="0">
+    <w:nsid w:val="301B2FC8"/>
+    <w:multiLevelType w:val="hybridMultilevel"/>
+    <w:tmpl w:val="849CF4AE"/>
+    <w:lvl w:ilvl="0" w:tplc="0409000F">
+      <w:start w:val="1"/>
+      <w:numFmt w:val="decimal"/>
+      <w:lvlText w:val="%1."/>
+      <w:lvlJc w:val="left"/>
+      <w:pPr>
+        <w:ind w:left="420" w:hanging="420"/>
+      </w:pPr>
+      <w:rPr>
+        <w:rFonts w:hint="default"/>
+      </w:rPr>
+    </w:lvl>
+    <w:lvl w:ilvl="1" w:tplc="04090019" w:tentative="1">
+      <w:start w:val="1"/>
+      <w:numFmt w:val="lowerLetter"/>
+      <w:lvlText w:val="%2)"/>
+      <w:lvlJc w:val="left"/>
+      <w:pPr>
+        <w:ind w:left="840" w:hanging="420"/>
+      </w:pPr>
+    </w:lvl>
+    <w:lvl w:ilvl="2" w:tplc="0409001B" w:tentative="1">
+      <w:start w:val="1"/>
+      <w:numFmt w:val="lowerRoman"/>
+      <w:lvlText w:val="%3."/>
+      <w:lvlJc w:val="right"/>
+      <w:pPr>
+        <w:ind w:left="1260" w:hanging="420"/>
+      </w:pPr>
+    </w:lvl>
+    <w:lvl w:ilvl="3" w:tplc="0409000F" w:tentative="1">
+      <w:start w:val="1"/>
+      <w:numFmt w:val="decimal"/>
+      <w:lvlText w:val="%4."/>
+      <w:lvlJc w:val="left"/>
+      <w:pPr>
+        <w:ind w:left="1680" w:hanging="420"/>
+      </w:pPr>
+    </w:lvl>
+    <w:lvl w:ilvl="4" w:tplc="04090019" w:tentative="1">
+      <w:start w:val="1"/>
+      <w:numFmt w:val="lowerLetter"/>
+      <w:lvlText w:val="%5)"/>
+      <w:lvlJc w:val="left"/>
+      <w:pPr>
+        <w:ind w:left="2100" w:hanging="420"/>
+      </w:pPr>
+    </w:lvl>
+    <w:lvl w:ilvl="5" w:tplc="0409001B" w:tentative="1">
+      <w:start w:val="1"/>
+      <w:numFmt w:val="lowerRoman"/>
+      <w:lvlText w:val="%6."/>
+      <w:lvlJc w:val="right"/>
+      <w:pPr>
+        <w:ind w:left="2520" w:hanging="420"/>
+      </w:pPr>
+    </w:lvl>
+    <w:lvl w:ilvl="6" w:tplc="0409000F" w:tentative="1">
+      <w:start w:val="1"/>
+      <w:numFmt w:val="decimal"/>
+      <w:lvlText w:val="%7."/>
+      <w:lvlJc w:val="left"/>
+      <w:pPr>
+        <w:ind w:left="2940" w:hanging="420"/>
+      </w:pPr>
+    </w:lvl>
+    <w:lvl w:ilvl="7" w:tplc="04090019" w:tentative="1">
+      <w:start w:val="1"/>
+      <w:numFmt w:val="lowerLetter"/>
+      <w:lvlText w:val="%8)"/>
+      <w:lvlJc w:val="left"/>
+      <w:pPr>
+        <w:ind w:left="3360" w:hanging="420"/>
+      </w:pPr>
+    </w:lvl>
+    <w:lvl w:ilvl="8" w:tplc="0409001B" w:tentative="1">
+      <w:start w:val="1"/>
+      <w:numFmt w:val="lowerRoman"/>
+      <w:lvlText w:val="%9."/>
+      <w:lvlJc w:val="right"/>
+      <w:pPr>
+        <w:ind w:left="3780" w:hanging="420"/>
+      </w:pPr>
+    </w:lvl>
+  </w:abstractNum>
+  <w:abstractNum w:abstractNumId="2" w15:restartNumberingAfterBreak="0">
     <w:nsid w:val="5DA96263"/>
     <w:multiLevelType w:val="multilevel"/>
     <w:tmpl w:val="87822158"/>
@@ -2016,7 +3975,7 @@
       </w:rPr>
     </w:lvl>
   </w:abstractNum>
-  <w:abstractNum w:abstractNumId="1" w15:restartNumberingAfterBreak="0">
+  <w:abstractNum w:abstractNumId="3" w15:restartNumberingAfterBreak="0">
     <w:nsid w:val="6A563DA5"/>
     <w:multiLevelType w:val="hybridMultilevel"/>
     <w:tmpl w:val="412E1524"/>
@@ -2105,7 +4064,7 @@
       </w:pPr>
     </w:lvl>
   </w:abstractNum>
-  <w:abstractNum w:abstractNumId="2" w15:restartNumberingAfterBreak="0">
+  <w:abstractNum w:abstractNumId="4" w15:restartNumberingAfterBreak="0">
     <w:nsid w:val="7A486000"/>
     <w:multiLevelType w:val="hybridMultilevel"/>
     <w:tmpl w:val="5D283550"/>
@@ -2195,7 +4154,7 @@
       </w:pPr>
     </w:lvl>
   </w:abstractNum>
-  <w:abstractNum w:abstractNumId="3" w15:restartNumberingAfterBreak="0">
+  <w:abstractNum w:abstractNumId="5" w15:restartNumberingAfterBreak="0">
     <w:nsid w:val="7D712994"/>
     <w:multiLevelType w:val="hybridMultilevel"/>
     <w:tmpl w:val="A360436C"/>
@@ -2286,18 +4245,24 @@
     </w:lvl>
   </w:abstractNum>
   <w:num w:numId="1">
+    <w:abstractNumId w:val="5"/>
+  </w:num>
+  <w:num w:numId="2">
+    <w:abstractNumId w:val="2"/>
+  </w:num>
+  <w:num w:numId="3">
+    <w:abstractNumId w:val="2"/>
+  </w:num>
+  <w:num w:numId="4">
+    <w:abstractNumId w:val="4"/>
+  </w:num>
+  <w:num w:numId="5">
     <w:abstractNumId w:val="3"/>
   </w:num>
-  <w:num w:numId="2">
+  <w:num w:numId="6">
     <w:abstractNumId w:val="0"/>
   </w:num>
-  <w:num w:numId="3">
-    <w:abstractNumId w:val="0"/>
-  </w:num>
-  <w:num w:numId="4">
-    <w:abstractNumId w:val="2"/>
-  </w:num>
-  <w:num w:numId="5">
+  <w:num w:numId="7">
     <w:abstractNumId w:val="1"/>
   </w:num>
 </w:numbering>
@@ -2702,6 +4667,28 @@
       <w:jc w:val="both"/>
     </w:pPr>
   </w:style>
+  <w:style w:type="paragraph" w:styleId="1">
+    <w:name w:val="heading 1"/>
+    <w:basedOn w:val="a3"/>
+    <w:next w:val="a3"/>
+    <w:link w:val="10"/>
+    <w:uiPriority w:val="9"/>
+    <w:qFormat/>
+    <w:rsid w:val="00C85735"/>
+    <w:pPr>
+      <w:keepNext/>
+      <w:keepLines/>
+      <w:spacing w:before="340" w:after="330" w:line="578" w:lineRule="auto"/>
+      <w:outlineLvl w:val="0"/>
+    </w:pPr>
+    <w:rPr>
+      <w:b/>
+      <w:bCs/>
+      <w:kern w:val="44"/>
+      <w:sz w:val="44"/>
+      <w:szCs w:val="44"/>
+    </w:rPr>
+  </w:style>
   <w:style w:type="character" w:default="1" w:styleId="a4">
     <w:name w:val="Default Paragraph Font"/>
     <w:uiPriority w:val="1"/>
@@ -3039,6 +5026,20 @@
       <w:color w:val="808080"/>
     </w:rPr>
   </w:style>
+  <w:style w:type="character" w:customStyle="1" w:styleId="10">
+    <w:name w:val="标题 1 字符"/>
+    <w:basedOn w:val="a4"/>
+    <w:link w:val="1"/>
+    <w:uiPriority w:val="9"/>
+    <w:rsid w:val="00C85735"/>
+    <w:rPr>
+      <w:b/>
+      <w:bCs/>
+      <w:kern w:val="44"/>
+      <w:sz w:val="44"/>
+      <w:szCs w:val="44"/>
+    </w:rPr>
+  </w:style>
 </w:styles>
 </file>
 
@@ -3308,7 +5309,7 @@
 </file>
 
 <file path=customXml/itemProps1.xml><?xml version="1.0" encoding="utf-8"?>
-<ds:datastoreItem xmlns:ds="http://schemas.openxmlformats.org/officeDocument/2006/customXml" ds:itemID="{56063D06-A24E-4DBB-BD49-185DA71F185B}">
+<ds:datastoreItem xmlns:ds="http://schemas.openxmlformats.org/officeDocument/2006/customXml" ds:itemID="{0C586C93-888D-446D-B56F-1FD6E3E672A5}">
   <ds:schemaRefs>
     <ds:schemaRef ds:uri="http://schemas.openxmlformats.org/officeDocument/2006/bibliography"/>
   </ds:schemaRefs>

--- a/Lessons/数学模型/Homework/国科_赵朝阳_B20170427_第二次作业.docx
+++ b/Lessons/数学模型/Homework/国科_赵朝阳_B20170427_第二次作业.docx
@@ -44,11 +44,34 @@
       </w:r>
     </w:p>
     <w:p>
-      <w:pPr>
+      <w:r>
         <w:rPr>
           <w:rFonts w:hint="eastAsia"/>
         </w:rPr>
-      </w:pPr>
+        <w:t>这一题我不会，也不想在花时间搞这题了。</w:t>
+      </w:r>
+    </w:p>
+    <w:p>
+      <w:pPr>
+        <w:rPr>
+          <w:rFonts w:hint="eastAsia"/>
+        </w:rPr>
+      </w:pPr>
+      <w:r>
+        <w:rPr>
+          <w:rFonts w:hint="eastAsia"/>
+        </w:rPr>
+        <w:t>死亡率u</w:t>
+      </w:r>
+      <w:r>
+        <w:t>(x)</w:t>
+      </w:r>
+      <w:r>
+        <w:rPr>
+          <w:rFonts w:hint="eastAsia"/>
+        </w:rPr>
+        <w:t>，我不知道怎么求。</w:t>
+      </w:r>
       <w:bookmarkStart w:id="0" w:name="_GoBack"/>
       <w:bookmarkEnd w:id="0"/>
     </w:p>
@@ -1434,11 +1457,6 @@
       </m:oMathPara>
     </w:p>
     <w:p>
-      <w:pPr>
-        <w:rPr>
-          <w:rFonts w:hint="eastAsia"/>
-        </w:rPr>
-      </w:pPr>
       <m:oMath>
         <m:sSub>
           <m:sSubPr>
@@ -1577,13 +1595,7 @@
           <w:rPr>
             <w:rFonts w:ascii="Cambria Math" w:hAnsi="Cambria Math"/>
           </w:rPr>
-          <m:t>&gt;</m:t>
-        </m:r>
-        <m:r>
-          <w:rPr>
-            <w:rFonts w:ascii="Cambria Math" w:hAnsi="Cambria Math"/>
-          </w:rPr>
-          <m:t>1</m:t>
+          <m:t>&gt;1</m:t>
         </m:r>
       </m:oMath>
       <w:r>
@@ -1834,25 +1846,7 @@
           <w:rPr>
             <w:rFonts w:ascii="Cambria Math" w:hAnsi="Cambria Math"/>
           </w:rPr>
-          <m:t>h=0.</m:t>
-        </m:r>
-        <m:r>
-          <m:rPr>
-            <m:sty m:val="p"/>
-          </m:rPr>
-          <w:rPr>
-            <w:rFonts w:ascii="Cambria Math" w:hAnsi="Cambria Math"/>
-          </w:rPr>
-          <m:t>0</m:t>
-        </m:r>
-        <m:r>
-          <m:rPr>
-            <m:sty m:val="p"/>
-          </m:rPr>
-          <w:rPr>
-            <w:rFonts w:ascii="Cambria Math" w:hAnsi="Cambria Math"/>
-          </w:rPr>
-          <m:t>1</m:t>
+          <m:t>h=0.01</m:t>
         </m:r>
       </m:oMath>
     </w:p>
@@ -2232,13 +2226,7 @@
           <w:rPr>
             <w:rFonts w:ascii="Cambria Math" w:hAnsi="Cambria Math"/>
           </w:rPr>
-          <m:t>&gt;</m:t>
-        </m:r>
-        <m:r>
-          <w:rPr>
-            <w:rFonts w:ascii="Cambria Math" w:hAnsi="Cambria Math"/>
-          </w:rPr>
-          <m:t xml:space="preserve">1, </m:t>
+          <m:t xml:space="preserve">&gt;1, </m:t>
         </m:r>
         <m:sSub>
           <m:sSubPr>
@@ -2270,13 +2258,7 @@
           <w:rPr>
             <w:rFonts w:ascii="Cambria Math" w:hAnsi="Cambria Math"/>
           </w:rPr>
-          <m:t>&lt;</m:t>
-        </m:r>
-        <m:r>
-          <w:rPr>
-            <w:rFonts w:ascii="Cambria Math" w:hAnsi="Cambria Math"/>
-          </w:rPr>
-          <m:t>1</m:t>
+          <m:t>&lt;1</m:t>
         </m:r>
       </m:oMath>
       <w:r>
@@ -2286,10 +2268,7 @@
         <w:t>（对应程序p</w:t>
       </w:r>
       <w:r>
-        <w:t>2</w:t>
-      </w:r>
-      <w:r>
-        <w:t>.py</w:t>
+        <w:t>2.py</w:t>
       </w:r>
       <w:r>
         <w:rPr>
@@ -2474,19 +2453,7 @@
           <w:rPr>
             <w:rFonts w:ascii="Cambria Math" w:hAnsi="Cambria Math"/>
           </w:rPr>
-          <m:t>=</m:t>
-        </m:r>
-        <m:r>
-          <w:rPr>
-            <w:rFonts w:ascii="Cambria Math" w:hAnsi="Cambria Math"/>
-          </w:rPr>
-          <m:t>2.5</m:t>
-        </m:r>
-        <m:r>
-          <w:rPr>
-            <w:rFonts w:ascii="Cambria Math" w:hAnsi="Cambria Math"/>
-          </w:rPr>
-          <m:t xml:space="preserve">,  </m:t>
+          <m:t xml:space="preserve">=2.5,  </m:t>
         </m:r>
         <m:sSub>
           <m:sSubPr>
@@ -2517,13 +2484,7 @@
           <w:rPr>
             <w:rFonts w:ascii="Cambria Math" w:hAnsi="Cambria Math"/>
           </w:rPr>
-          <m:t>=</m:t>
-        </m:r>
-        <m:r>
-          <w:rPr>
-            <w:rFonts w:ascii="Cambria Math" w:hAnsi="Cambria Math"/>
-          </w:rPr>
-          <m:t>0.4</m:t>
+          <m:t>=0.4</m:t>
         </m:r>
       </m:oMath>
     </w:p>
@@ -3217,10 +3178,7 @@
         <w:t>（对应程序p</w:t>
       </w:r>
       <w:r>
-        <w:t>32</w:t>
-      </w:r>
-      <w:r>
-        <w:t>.py</w:t>
+        <w:t>32.py</w:t>
       </w:r>
       <w:r>
         <w:rPr>
@@ -3616,11 +3574,6 @@
       </w:r>
     </w:p>
     <w:p>
-      <w:pPr>
-        <w:rPr>
-          <w:rFonts w:hint="eastAsia"/>
-        </w:rPr>
-      </w:pPr>
       <w:r>
         <w:rPr>
           <w:noProof/>
@@ -3663,13 +3616,7 @@
         </w:drawing>
       </w:r>
     </w:p>
-    <w:p>
-      <w:pPr>
-        <w:rPr>
-          <w:rFonts w:hint="eastAsia"/>
-        </w:rPr>
-      </w:pPr>
-    </w:p>
+    <w:p/>
     <w:sectPr>
       <w:pgSz w:w="11906" w:h="16838"/>
       <w:pgMar w:top="1440" w:right="1800" w:bottom="1440" w:left="1800" w:header="851" w:footer="992" w:gutter="0"/>
@@ -5309,7 +5256,7 @@
 </file>
 
 <file path=customXml/itemProps1.xml><?xml version="1.0" encoding="utf-8"?>
-<ds:datastoreItem xmlns:ds="http://schemas.openxmlformats.org/officeDocument/2006/customXml" ds:itemID="{0C586C93-888D-446D-B56F-1FD6E3E672A5}">
+<ds:datastoreItem xmlns:ds="http://schemas.openxmlformats.org/officeDocument/2006/customXml" ds:itemID="{D585BA64-9E72-4E16-A1C6-97C4441EC6E9}">
   <ds:schemaRefs>
     <ds:schemaRef ds:uri="http://schemas.openxmlformats.org/officeDocument/2006/bibliography"/>
   </ds:schemaRefs>
